--- a/document/初赛(校)/附件/测试文档模版.docx
+++ b/document/初赛(校)/附件/测试文档模版.docx
@@ -284,8 +284,6 @@
           </wp:inline>
         </w:drawing>
       </w:r>
-      <w:bookmarkStart w:id="1" w:name="_GoBack"/>
-      <w:bookmarkEnd w:id="1"/>
     </w:p>
     <w:p>
       <w:pPr>
@@ -308,7 +306,7 @@
           <w:color w:val="000000"/>
         </w:rPr>
       </w:pPr>
-      <w:commentRangeStart w:id="2"/>
+      <w:commentRangeStart w:id="1"/>
       <w:r>
         <w:rPr>
           <w:rFonts w:ascii="Times New Roman" w:eastAsia="宋体"/>
@@ -341,14 +339,14 @@
         </w:rPr>
         <w:t>]</w:t>
       </w:r>
-      <w:commentRangeEnd w:id="2"/>
+      <w:commentRangeEnd w:id="1"/>
       <w:r>
         <w:rPr>
           <w:rStyle w:val="afff4"/>
           <w:rFonts w:asciiTheme="minorHAnsi" w:eastAsiaTheme="minorEastAsia" w:hAnsiTheme="minorHAnsi" w:cstheme="minorBidi"/>
           <w:b w:val="0"/>
         </w:rPr>
-        <w:commentReference w:id="2"/>
+        <w:commentReference w:id="1"/>
       </w:r>
     </w:p>
     <w:p>
@@ -440,7 +438,7 @@
           <w:szCs w:val="44"/>
         </w:rPr>
       </w:pPr>
-      <w:commentRangeStart w:id="3"/>
+      <w:commentRangeStart w:id="2"/>
       <w:r>
         <w:rPr>
           <w:rFonts w:ascii="Times New Roman" w:eastAsia="宋体"/>
@@ -468,14 +466,14 @@
         </w:rPr>
         <w:t>]</w:t>
       </w:r>
-      <w:commentRangeEnd w:id="3"/>
+      <w:commentRangeEnd w:id="2"/>
       <w:r>
         <w:rPr>
           <w:rStyle w:val="afff4"/>
           <w:rFonts w:asciiTheme="minorHAnsi" w:eastAsiaTheme="minorEastAsia" w:hAnsiTheme="minorHAnsi" w:cstheme="minorBidi"/>
           <w:b w:val="0"/>
         </w:rPr>
-        <w:commentReference w:id="3"/>
+        <w:commentReference w:id="2"/>
       </w:r>
     </w:p>
     <w:p>
@@ -488,7 +486,7 @@
           <w:szCs w:val="21"/>
         </w:rPr>
       </w:pPr>
-      <w:commentRangeStart w:id="4"/>
+      <w:commentRangeStart w:id="3"/>
       <w:r>
         <w:rPr>
           <w:b/>
@@ -511,13 +509,13 @@
         </w:rPr>
         <w:t>]</w:t>
       </w:r>
-      <w:commentRangeEnd w:id="4"/>
+      <w:commentRangeEnd w:id="3"/>
       <w:r>
         <w:rPr>
           <w:rStyle w:val="afff4"/>
           <w:rFonts w:asciiTheme="minorHAnsi" w:eastAsiaTheme="minorEastAsia" w:hAnsiTheme="minorHAnsi" w:cstheme="minorBidi"/>
         </w:rPr>
-        <w:commentReference w:id="4"/>
+        <w:commentReference w:id="3"/>
       </w:r>
     </w:p>
     <w:p>
@@ -566,7 +564,7 @@
         </w:rPr>
         <w:t xml:space="preserve">Version </w:t>
       </w:r>
-      <w:commentRangeStart w:id="5"/>
+      <w:commentRangeStart w:id="4"/>
       <w:r>
         <w:rPr>
           <w:b/>
@@ -604,13 +602,13 @@
         </w:rPr>
         <w:t>]</w:t>
       </w:r>
-      <w:commentRangeEnd w:id="5"/>
+      <w:commentRangeEnd w:id="4"/>
       <w:r>
         <w:rPr>
           <w:rStyle w:val="afff4"/>
           <w:rFonts w:asciiTheme="minorHAnsi" w:eastAsiaTheme="minorEastAsia" w:hAnsiTheme="minorHAnsi" w:cstheme="minorBidi"/>
         </w:rPr>
-        <w:commentReference w:id="5"/>
+        <w:commentReference w:id="4"/>
       </w:r>
     </w:p>
     <w:p>
@@ -652,7 +650,7 @@
           <w:color w:val="000000"/>
         </w:rPr>
       </w:pPr>
-      <w:commentRangeStart w:id="6"/>
+      <w:commentRangeStart w:id="5"/>
       <w:r>
         <w:rPr>
           <w:rFonts w:ascii="Times New Roman" w:eastAsia="宋体"/>
@@ -660,14 +658,14 @@
         </w:rPr>
         <w:t>[YYYY.MM.DD]</w:t>
       </w:r>
-      <w:commentRangeEnd w:id="6"/>
+      <w:commentRangeEnd w:id="5"/>
       <w:r>
         <w:rPr>
           <w:rStyle w:val="afff4"/>
           <w:rFonts w:asciiTheme="minorHAnsi" w:eastAsiaTheme="minorEastAsia" w:hAnsiTheme="minorHAnsi" w:cstheme="minorBidi"/>
           <w:b w:val="0"/>
         </w:rPr>
-        <w:commentReference w:id="6"/>
+        <w:commentReference w:id="5"/>
       </w:r>
     </w:p>
     <w:p>
@@ -687,7 +685,7 @@
         </w:rPr>
         <w:t xml:space="preserve">Written by </w:t>
       </w:r>
-      <w:commentRangeStart w:id="7"/>
+      <w:commentRangeStart w:id="6"/>
       <w:r>
         <w:rPr>
           <w:rFonts w:hint="eastAsia"/>
@@ -711,13 +709,13 @@
         </w:rPr>
         <w:t>]</w:t>
       </w:r>
-      <w:commentRangeEnd w:id="7"/>
+      <w:commentRangeEnd w:id="6"/>
       <w:r>
         <w:rPr>
           <w:rStyle w:val="afff4"/>
           <w:rFonts w:asciiTheme="minorHAnsi" w:eastAsiaTheme="minorEastAsia" w:hAnsiTheme="minorHAnsi" w:cstheme="minorBidi"/>
         </w:rPr>
-        <w:commentReference w:id="7"/>
+        <w:commentReference w:id="6"/>
       </w:r>
     </w:p>
     <w:p>
@@ -771,7 +769,7 @@
           <w:color w:val="000000"/>
         </w:rPr>
       </w:pPr>
-      <w:commentRangeStart w:id="8"/>
+      <w:commentRangeStart w:id="7"/>
       <w:r>
         <w:rPr>
           <w:rFonts w:ascii="Times New Roman" w:eastAsia="宋体"/>
@@ -779,14 +777,14 @@
         </w:rPr>
         <w:t>[Team LOGO]</w:t>
       </w:r>
-      <w:commentRangeEnd w:id="8"/>
+      <w:commentRangeEnd w:id="7"/>
       <w:r>
         <w:rPr>
           <w:rStyle w:val="afff4"/>
           <w:rFonts w:asciiTheme="minorHAnsi" w:eastAsiaTheme="minorEastAsia" w:hAnsiTheme="minorHAnsi" w:cstheme="minorBidi"/>
           <w:b w:val="0"/>
         </w:rPr>
-        <w:commentReference w:id="8"/>
+        <w:commentReference w:id="7"/>
       </w:r>
     </w:p>
     <w:p>
@@ -841,7 +839,7 @@
       </w:sdtPr>
       <w:sdtEndPr/>
       <w:sdtContent>
-        <w:commentRangeStart w:id="9" w:displacedByCustomXml="prev"/>
+        <w:commentRangeStart w:id="8" w:displacedByCustomXml="prev"/>
         <w:p>
           <w:pPr>
             <w:pStyle w:val="TOC"/>
@@ -853,7 +851,7 @@
             </w:rPr>
             <w:t>目录</w:t>
           </w:r>
-          <w:commentRangeEnd w:id="9"/>
+          <w:commentRangeEnd w:id="8"/>
           <w:r>
             <w:rPr>
               <w:rStyle w:val="afff4"/>
@@ -862,7 +860,7 @@
               <w:bCs w:val="0"/>
               <w:kern w:val="2"/>
             </w:rPr>
-            <w:commentReference w:id="9"/>
+            <w:commentReference w:id="8"/>
           </w:r>
         </w:p>
         <w:p>
@@ -873,9 +871,6 @@
               <w:rFonts w:asciiTheme="minorHAnsi" w:eastAsiaTheme="minorEastAsia" w:hAnsiTheme="minorHAnsi" w:cstheme="minorBidi"/>
               <w:b w:val="0"/>
               <w:noProof/>
-              <w:kern w:val="0"/>
-              <w:sz w:val="22"/>
-              <w:szCs w:val="22"/>
             </w:rPr>
           </w:pPr>
           <w:r>
@@ -887,7 +882,7 @@
           <w:r>
             <w:fldChar w:fldCharType="separate"/>
           </w:r>
-          <w:hyperlink w:anchor="_Toc502825305" w:history="1">
+          <w:hyperlink w:anchor="_Toc528127829" w:history="1">
             <w:r>
               <w:rPr>
                 <w:rStyle w:val="af"/>
@@ -900,16 +895,12 @@
                 <w:rFonts w:asciiTheme="minorHAnsi" w:eastAsiaTheme="minorEastAsia" w:hAnsiTheme="minorHAnsi" w:cstheme="minorBidi"/>
                 <w:b w:val="0"/>
                 <w:noProof/>
-                <w:kern w:val="0"/>
-                <w:sz w:val="22"/>
-                <w:szCs w:val="22"/>
               </w:rPr>
               <w:tab/>
             </w:r>
             <w:r>
               <w:rPr>
                 <w:rStyle w:val="af"/>
-                <w:rFonts w:hint="eastAsia"/>
                 <w:noProof/>
               </w:rPr>
               <w:t>引言</w:t>
@@ -933,7 +924,7 @@
                 <w:noProof/>
                 <w:webHidden/>
               </w:rPr>
-              <w:instrText xml:space="preserve"> PAGEREF _Toc502825305 \h </w:instrText>
+              <w:instrText xml:space="preserve"> PAGEREF _Toc528127829 \h </w:instrText>
             </w:r>
             <w:r>
               <w:rPr>
@@ -974,12 +965,9 @@
             <w:rPr>
               <w:rFonts w:asciiTheme="minorHAnsi" w:eastAsiaTheme="minorEastAsia" w:hAnsiTheme="minorHAnsi" w:cstheme="minorBidi"/>
               <w:noProof/>
-              <w:kern w:val="0"/>
-              <w:sz w:val="22"/>
-              <w:szCs w:val="22"/>
             </w:rPr>
           </w:pPr>
-          <w:hyperlink w:anchor="_Toc502825306" w:history="1">
+          <w:hyperlink w:anchor="_Toc528127830" w:history="1">
             <w:r>
               <w:rPr>
                 <w:rStyle w:val="af"/>
@@ -991,16 +979,12 @@
               <w:rPr>
                 <w:rFonts w:asciiTheme="minorHAnsi" w:eastAsiaTheme="minorEastAsia" w:hAnsiTheme="minorHAnsi" w:cstheme="minorBidi"/>
                 <w:noProof/>
-                <w:kern w:val="0"/>
-                <w:sz w:val="22"/>
-                <w:szCs w:val="22"/>
               </w:rPr>
               <w:tab/>
             </w:r>
             <w:r>
               <w:rPr>
                 <w:rStyle w:val="af"/>
-                <w:rFonts w:hint="eastAsia"/>
                 <w:noProof/>
               </w:rPr>
               <w:t>编写目的</w:t>
@@ -1024,7 +1008,93 @@
                 <w:noProof/>
                 <w:webHidden/>
               </w:rPr>
-              <w:instrText xml:space="preserve"> PAGEREF _Toc502825306 \h </w:instrText>
+              <w:instrText xml:space="preserve"> PAGEREF _Toc528127830 \h </w:instrText>
+            </w:r>
+            <w:r>
+              <w:rPr>
+                <w:noProof/>
+                <w:webHidden/>
+              </w:rPr>
+            </w:r>
+            <w:r>
+              <w:rPr>
+                <w:noProof/>
+                <w:webHidden/>
+              </w:rPr>
+              <w:fldChar w:fldCharType="separate"/>
+            </w:r>
+            <w:r>
+              <w:rPr>
+                <w:noProof/>
+                <w:webHidden/>
+              </w:rPr>
+              <w:t>1</w:t>
+            </w:r>
+            <w:r>
+              <w:rPr>
+                <w:noProof/>
+                <w:webHidden/>
+              </w:rPr>
+              <w:fldChar w:fldCharType="end"/>
+            </w:r>
+          </w:hyperlink>
+          <w:bookmarkStart w:id="9" w:name="_GoBack"/>
+          <w:bookmarkEnd w:id="9"/>
+        </w:p>
+        <w:p>
+          <w:pPr>
+            <w:pStyle w:val="TOC2"/>
+            <w:tabs>
+              <w:tab w:val="left" w:pos="1260"/>
+              <w:tab w:val="right" w:leader="dot" w:pos="8302"/>
+            </w:tabs>
+            <w:rPr>
+              <w:rFonts w:asciiTheme="minorHAnsi" w:eastAsiaTheme="minorEastAsia" w:hAnsiTheme="minorHAnsi" w:cstheme="minorBidi"/>
+              <w:noProof/>
+            </w:rPr>
+          </w:pPr>
+          <w:hyperlink w:anchor="_Toc528127831" w:history="1">
+            <w:r>
+              <w:rPr>
+                <w:rStyle w:val="af"/>
+                <w:noProof/>
+              </w:rPr>
+              <w:t>1.2</w:t>
+            </w:r>
+            <w:r>
+              <w:rPr>
+                <w:rFonts w:asciiTheme="minorHAnsi" w:eastAsiaTheme="minorEastAsia" w:hAnsiTheme="minorHAnsi" w:cstheme="minorBidi"/>
+                <w:noProof/>
+              </w:rPr>
+              <w:tab/>
+            </w:r>
+            <w:r>
+              <w:rPr>
+                <w:rStyle w:val="af"/>
+                <w:noProof/>
+              </w:rPr>
+              <w:t>项目背景</w:t>
+            </w:r>
+            <w:r>
+              <w:rPr>
+                <w:noProof/>
+                <w:webHidden/>
+              </w:rPr>
+              <w:tab/>
+            </w:r>
+            <w:r>
+              <w:rPr>
+                <w:noProof/>
+                <w:webHidden/>
+              </w:rPr>
+              <w:fldChar w:fldCharType="begin"/>
+            </w:r>
+            <w:r>
+              <w:rPr>
+                <w:noProof/>
+                <w:webHidden/>
+              </w:rPr>
+              <w:instrText xml:space="preserve"> PAGEREF _Toc528127831 \h </w:instrText>
             </w:r>
             <w:r>
               <w:rPr>
@@ -1065,36 +1135,29 @@
             <w:rPr>
               <w:rFonts w:asciiTheme="minorHAnsi" w:eastAsiaTheme="minorEastAsia" w:hAnsiTheme="minorHAnsi" w:cstheme="minorBidi"/>
               <w:noProof/>
-              <w:kern w:val="0"/>
-              <w:sz w:val="22"/>
-              <w:szCs w:val="22"/>
             </w:rPr>
           </w:pPr>
-          <w:hyperlink w:anchor="_Toc502825307" w:history="1">
+          <w:hyperlink w:anchor="_Toc528127832" w:history="1">
             <w:r>
               <w:rPr>
                 <w:rStyle w:val="af"/>
                 <w:noProof/>
               </w:rPr>
-              <w:t>1.2</w:t>
+              <w:t>1.3</w:t>
             </w:r>
             <w:r>
               <w:rPr>
                 <w:rFonts w:asciiTheme="minorHAnsi" w:eastAsiaTheme="minorEastAsia" w:hAnsiTheme="minorHAnsi" w:cstheme="minorBidi"/>
                 <w:noProof/>
-                <w:kern w:val="0"/>
-                <w:sz w:val="22"/>
-                <w:szCs w:val="22"/>
               </w:rPr>
               <w:tab/>
             </w:r>
             <w:r>
               <w:rPr>
                 <w:rStyle w:val="af"/>
-                <w:rFonts w:hint="eastAsia"/>
-                <w:noProof/>
-              </w:rPr>
-              <w:t>项目背景</w:t>
+                <w:noProof/>
+              </w:rPr>
+              <w:t>术语和缩略语</w:t>
             </w:r>
             <w:r>
               <w:rPr>
@@ -1115,7 +1178,7 @@
                 <w:noProof/>
                 <w:webHidden/>
               </w:rPr>
-              <w:instrText xml:space="preserve"> PAGEREF _Toc502825307 \h </w:instrText>
+              <w:instrText xml:space="preserve"> PAGEREF _Toc528127832 \h </w:instrText>
             </w:r>
             <w:r>
               <w:rPr>
@@ -1156,36 +1219,29 @@
             <w:rPr>
               <w:rFonts w:asciiTheme="minorHAnsi" w:eastAsiaTheme="minorEastAsia" w:hAnsiTheme="minorHAnsi" w:cstheme="minorBidi"/>
               <w:noProof/>
-              <w:kern w:val="0"/>
-              <w:sz w:val="22"/>
-              <w:szCs w:val="22"/>
             </w:rPr>
           </w:pPr>
-          <w:hyperlink w:anchor="_Toc502825308" w:history="1">
+          <w:hyperlink w:anchor="_Toc528127833" w:history="1">
             <w:r>
               <w:rPr>
                 <w:rStyle w:val="af"/>
                 <w:noProof/>
               </w:rPr>
-              <w:t>1.3</w:t>
+              <w:t>1.4</w:t>
             </w:r>
             <w:r>
               <w:rPr>
                 <w:rFonts w:asciiTheme="minorHAnsi" w:eastAsiaTheme="minorEastAsia" w:hAnsiTheme="minorHAnsi" w:cstheme="minorBidi"/>
                 <w:noProof/>
-                <w:kern w:val="0"/>
-                <w:sz w:val="22"/>
-                <w:szCs w:val="22"/>
               </w:rPr>
               <w:tab/>
             </w:r>
             <w:r>
               <w:rPr>
                 <w:rStyle w:val="af"/>
-                <w:rFonts w:hint="eastAsia"/>
-                <w:noProof/>
-              </w:rPr>
-              <w:t>术语和缩略语</w:t>
+                <w:noProof/>
+              </w:rPr>
+              <w:t>参考资料</w:t>
             </w:r>
             <w:r>
               <w:rPr>
@@ -1206,7 +1262,90 @@
                 <w:noProof/>
                 <w:webHidden/>
               </w:rPr>
-              <w:instrText xml:space="preserve"> PAGEREF _Toc502825308 \h </w:instrText>
+              <w:instrText xml:space="preserve"> PAGEREF _Toc528127833 \h </w:instrText>
+            </w:r>
+            <w:r>
+              <w:rPr>
+                <w:noProof/>
+                <w:webHidden/>
+              </w:rPr>
+            </w:r>
+            <w:r>
+              <w:rPr>
+                <w:noProof/>
+                <w:webHidden/>
+              </w:rPr>
+              <w:fldChar w:fldCharType="separate"/>
+            </w:r>
+            <w:r>
+              <w:rPr>
+                <w:noProof/>
+                <w:webHidden/>
+              </w:rPr>
+              <w:t>1</w:t>
+            </w:r>
+            <w:r>
+              <w:rPr>
+                <w:noProof/>
+                <w:webHidden/>
+              </w:rPr>
+              <w:fldChar w:fldCharType="end"/>
+            </w:r>
+          </w:hyperlink>
+        </w:p>
+        <w:p>
+          <w:pPr>
+            <w:pStyle w:val="TOC1"/>
+            <w:spacing w:before="31" w:after="31"/>
+            <w:rPr>
+              <w:rFonts w:asciiTheme="minorHAnsi" w:eastAsiaTheme="minorEastAsia" w:hAnsiTheme="minorHAnsi" w:cstheme="minorBidi"/>
+              <w:b w:val="0"/>
+              <w:noProof/>
+            </w:rPr>
+          </w:pPr>
+          <w:hyperlink w:anchor="_Toc528127834" w:history="1">
+            <w:r>
+              <w:rPr>
+                <w:rStyle w:val="af"/>
+                <w:noProof/>
+              </w:rPr>
+              <w:t>2</w:t>
+            </w:r>
+            <w:r>
+              <w:rPr>
+                <w:rFonts w:asciiTheme="minorHAnsi" w:eastAsiaTheme="minorEastAsia" w:hAnsiTheme="minorHAnsi" w:cstheme="minorBidi"/>
+                <w:b w:val="0"/>
+                <w:noProof/>
+              </w:rPr>
+              <w:tab/>
+            </w:r>
+            <w:r>
+              <w:rPr>
+                <w:rStyle w:val="af"/>
+                <w:noProof/>
+              </w:rPr>
+              <w:t>测试计划</w:t>
+            </w:r>
+            <w:r>
+              <w:rPr>
+                <w:noProof/>
+                <w:webHidden/>
+              </w:rPr>
+              <w:tab/>
+            </w:r>
+            <w:r>
+              <w:rPr>
+                <w:noProof/>
+                <w:webHidden/>
+              </w:rPr>
+              <w:fldChar w:fldCharType="begin"/>
+            </w:r>
+            <w:r>
+              <w:rPr>
+                <w:noProof/>
+                <w:webHidden/>
+              </w:rPr>
+              <w:instrText xml:space="preserve"> PAGEREF _Toc528127834 \h </w:instrText>
             </w:r>
             <w:r>
               <w:rPr>
@@ -1247,36 +1386,29 @@
             <w:rPr>
               <w:rFonts w:asciiTheme="minorHAnsi" w:eastAsiaTheme="minorEastAsia" w:hAnsiTheme="minorHAnsi" w:cstheme="minorBidi"/>
               <w:noProof/>
-              <w:kern w:val="0"/>
-              <w:sz w:val="22"/>
-              <w:szCs w:val="22"/>
             </w:rPr>
           </w:pPr>
-          <w:hyperlink w:anchor="_Toc502825309" w:history="1">
+          <w:hyperlink w:anchor="_Toc528127835" w:history="1">
             <w:r>
               <w:rPr>
                 <w:rStyle w:val="af"/>
                 <w:noProof/>
               </w:rPr>
-              <w:t>1.4</w:t>
+              <w:t>2.1</w:t>
             </w:r>
             <w:r>
               <w:rPr>
                 <w:rFonts w:asciiTheme="minorHAnsi" w:eastAsiaTheme="minorEastAsia" w:hAnsiTheme="minorHAnsi" w:cstheme="minorBidi"/>
                 <w:noProof/>
-                <w:kern w:val="0"/>
-                <w:sz w:val="22"/>
-                <w:szCs w:val="22"/>
               </w:rPr>
               <w:tab/>
             </w:r>
             <w:r>
               <w:rPr>
                 <w:rStyle w:val="af"/>
-                <w:rFonts w:hint="eastAsia"/>
-                <w:noProof/>
-              </w:rPr>
-              <w:t>参考资料</w:t>
+                <w:noProof/>
+              </w:rPr>
+              <w:t>测试策略与目标</w:t>
             </w:r>
             <w:r>
               <w:rPr>
@@ -1297,7 +1429,175 @@
                 <w:noProof/>
                 <w:webHidden/>
               </w:rPr>
-              <w:instrText xml:space="preserve"> PAGEREF _Toc502825309 \h </w:instrText>
+              <w:instrText xml:space="preserve"> PAGEREF _Toc528127835 \h </w:instrText>
+            </w:r>
+            <w:r>
+              <w:rPr>
+                <w:noProof/>
+                <w:webHidden/>
+              </w:rPr>
+            </w:r>
+            <w:r>
+              <w:rPr>
+                <w:noProof/>
+                <w:webHidden/>
+              </w:rPr>
+              <w:fldChar w:fldCharType="separate"/>
+            </w:r>
+            <w:r>
+              <w:rPr>
+                <w:noProof/>
+                <w:webHidden/>
+              </w:rPr>
+              <w:t>1</w:t>
+            </w:r>
+            <w:r>
+              <w:rPr>
+                <w:noProof/>
+                <w:webHidden/>
+              </w:rPr>
+              <w:fldChar w:fldCharType="end"/>
+            </w:r>
+          </w:hyperlink>
+        </w:p>
+        <w:p>
+          <w:pPr>
+            <w:pStyle w:val="TOC2"/>
+            <w:tabs>
+              <w:tab w:val="left" w:pos="1260"/>
+              <w:tab w:val="right" w:leader="dot" w:pos="8302"/>
+            </w:tabs>
+            <w:rPr>
+              <w:rFonts w:asciiTheme="minorHAnsi" w:eastAsiaTheme="minorEastAsia" w:hAnsiTheme="minorHAnsi" w:cstheme="minorBidi"/>
+              <w:noProof/>
+            </w:rPr>
+          </w:pPr>
+          <w:hyperlink w:anchor="_Toc528127836" w:history="1">
+            <w:r>
+              <w:rPr>
+                <w:rStyle w:val="af"/>
+                <w:noProof/>
+              </w:rPr>
+              <w:t>2.2</w:t>
+            </w:r>
+            <w:r>
+              <w:rPr>
+                <w:rFonts w:asciiTheme="minorHAnsi" w:eastAsiaTheme="minorEastAsia" w:hAnsiTheme="minorHAnsi" w:cstheme="minorBidi"/>
+                <w:noProof/>
+              </w:rPr>
+              <w:tab/>
+            </w:r>
+            <w:r>
+              <w:rPr>
+                <w:rStyle w:val="af"/>
+                <w:noProof/>
+              </w:rPr>
+              <w:t>测试范围</w:t>
+            </w:r>
+            <w:r>
+              <w:rPr>
+                <w:noProof/>
+                <w:webHidden/>
+              </w:rPr>
+              <w:tab/>
+            </w:r>
+            <w:r>
+              <w:rPr>
+                <w:noProof/>
+                <w:webHidden/>
+              </w:rPr>
+              <w:fldChar w:fldCharType="begin"/>
+            </w:r>
+            <w:r>
+              <w:rPr>
+                <w:noProof/>
+                <w:webHidden/>
+              </w:rPr>
+              <w:instrText xml:space="preserve"> PAGEREF _Toc528127836 \h </w:instrText>
+            </w:r>
+            <w:r>
+              <w:rPr>
+                <w:noProof/>
+                <w:webHidden/>
+              </w:rPr>
+            </w:r>
+            <w:r>
+              <w:rPr>
+                <w:noProof/>
+                <w:webHidden/>
+              </w:rPr>
+              <w:fldChar w:fldCharType="separate"/>
+            </w:r>
+            <w:r>
+              <w:rPr>
+                <w:noProof/>
+                <w:webHidden/>
+              </w:rPr>
+              <w:t>1</w:t>
+            </w:r>
+            <w:r>
+              <w:rPr>
+                <w:noProof/>
+                <w:webHidden/>
+              </w:rPr>
+              <w:fldChar w:fldCharType="end"/>
+            </w:r>
+          </w:hyperlink>
+        </w:p>
+        <w:p>
+          <w:pPr>
+            <w:pStyle w:val="TOC2"/>
+            <w:tabs>
+              <w:tab w:val="left" w:pos="1260"/>
+              <w:tab w:val="right" w:leader="dot" w:pos="8302"/>
+            </w:tabs>
+            <w:rPr>
+              <w:rFonts w:asciiTheme="minorHAnsi" w:eastAsiaTheme="minorEastAsia" w:hAnsiTheme="minorHAnsi" w:cstheme="minorBidi"/>
+              <w:noProof/>
+            </w:rPr>
+          </w:pPr>
+          <w:hyperlink w:anchor="_Toc528127837" w:history="1">
+            <w:r>
+              <w:rPr>
+                <w:rStyle w:val="af"/>
+                <w:noProof/>
+              </w:rPr>
+              <w:t>2.3</w:t>
+            </w:r>
+            <w:r>
+              <w:rPr>
+                <w:rFonts w:asciiTheme="minorHAnsi" w:eastAsiaTheme="minorEastAsia" w:hAnsiTheme="minorHAnsi" w:cstheme="minorBidi"/>
+                <w:noProof/>
+              </w:rPr>
+              <w:tab/>
+            </w:r>
+            <w:r>
+              <w:rPr>
+                <w:rStyle w:val="af"/>
+                <w:noProof/>
+              </w:rPr>
+              <w:t>测试环境</w:t>
+            </w:r>
+            <w:r>
+              <w:rPr>
+                <w:noProof/>
+                <w:webHidden/>
+              </w:rPr>
+              <w:tab/>
+            </w:r>
+            <w:r>
+              <w:rPr>
+                <w:noProof/>
+                <w:webHidden/>
+              </w:rPr>
+              <w:fldChar w:fldCharType="begin"/>
+            </w:r>
+            <w:r>
+              <w:rPr>
+                <w:noProof/>
+                <w:webHidden/>
+              </w:rPr>
+              <w:instrText xml:space="preserve"> PAGEREF _Toc528127837 \h </w:instrText>
             </w:r>
             <w:r>
               <w:rPr>
@@ -1336,37 +1636,30 @@
               <w:rFonts w:asciiTheme="minorHAnsi" w:eastAsiaTheme="minorEastAsia" w:hAnsiTheme="minorHAnsi" w:cstheme="minorBidi"/>
               <w:b w:val="0"/>
               <w:noProof/>
-              <w:kern w:val="0"/>
-              <w:sz w:val="22"/>
-              <w:szCs w:val="22"/>
             </w:rPr>
           </w:pPr>
-          <w:hyperlink w:anchor="_Toc502825310" w:history="1">
+          <w:hyperlink w:anchor="_Toc528127838" w:history="1">
             <w:r>
               <w:rPr>
                 <w:rStyle w:val="af"/>
                 <w:noProof/>
               </w:rPr>
-              <w:t>2</w:t>
+              <w:t>3</w:t>
             </w:r>
             <w:r>
               <w:rPr>
                 <w:rFonts w:asciiTheme="minorHAnsi" w:eastAsiaTheme="minorEastAsia" w:hAnsiTheme="minorHAnsi" w:cstheme="minorBidi"/>
                 <w:b w:val="0"/>
                 <w:noProof/>
-                <w:kern w:val="0"/>
-                <w:sz w:val="22"/>
-                <w:szCs w:val="22"/>
               </w:rPr>
               <w:tab/>
             </w:r>
             <w:r>
               <w:rPr>
                 <w:rStyle w:val="af"/>
-                <w:rFonts w:hint="eastAsia"/>
-                <w:noProof/>
-              </w:rPr>
-              <w:t>测试需求分析</w:t>
+                <w:noProof/>
+              </w:rPr>
+              <w:t>单元测试</w:t>
             </w:r>
             <w:r>
               <w:rPr>
@@ -1387,7 +1680,7 @@
                 <w:noProof/>
                 <w:webHidden/>
               </w:rPr>
-              <w:instrText xml:space="preserve"> PAGEREF _Toc502825310 \h </w:instrText>
+              <w:instrText xml:space="preserve"> PAGEREF _Toc528127838 \h </w:instrText>
             </w:r>
             <w:r>
               <w:rPr>
@@ -1407,7 +1700,98 @@
                 <w:noProof/>
                 <w:webHidden/>
               </w:rPr>
-              <w:t>1</w:t>
+              <w:t>2</w:t>
+            </w:r>
+            <w:r>
+              <w:rPr>
+                <w:noProof/>
+                <w:webHidden/>
+              </w:rPr>
+              <w:fldChar w:fldCharType="end"/>
+            </w:r>
+          </w:hyperlink>
+        </w:p>
+        <w:p>
+          <w:pPr>
+            <w:pStyle w:val="TOC2"/>
+            <w:tabs>
+              <w:tab w:val="left" w:pos="1260"/>
+              <w:tab w:val="right" w:leader="dot" w:pos="8302"/>
+            </w:tabs>
+            <w:rPr>
+              <w:rFonts w:asciiTheme="minorHAnsi" w:eastAsiaTheme="minorEastAsia" w:hAnsiTheme="minorHAnsi" w:cstheme="minorBidi"/>
+              <w:noProof/>
+            </w:rPr>
+          </w:pPr>
+          <w:hyperlink w:anchor="_Toc528127839" w:history="1">
+            <w:r>
+              <w:rPr>
+                <w:rStyle w:val="af"/>
+                <w:noProof/>
+              </w:rPr>
+              <w:t>3.1</w:t>
+            </w:r>
+            <w:r>
+              <w:rPr>
+                <w:rFonts w:asciiTheme="minorHAnsi" w:eastAsiaTheme="minorEastAsia" w:hAnsiTheme="minorHAnsi" w:cstheme="minorBidi"/>
+                <w:noProof/>
+              </w:rPr>
+              <w:tab/>
+            </w:r>
+            <w:r>
+              <w:rPr>
+                <w:rStyle w:val="af"/>
+                <w:noProof/>
+              </w:rPr>
+              <w:t>****</w:t>
+            </w:r>
+            <w:r>
+              <w:rPr>
+                <w:rStyle w:val="af"/>
+                <w:noProof/>
+              </w:rPr>
+              <w:t>模块</w:t>
+            </w:r>
+            <w:r>
+              <w:rPr>
+                <w:noProof/>
+                <w:webHidden/>
+              </w:rPr>
+              <w:tab/>
+            </w:r>
+            <w:r>
+              <w:rPr>
+                <w:noProof/>
+                <w:webHidden/>
+              </w:rPr>
+              <w:fldChar w:fldCharType="begin"/>
+            </w:r>
+            <w:r>
+              <w:rPr>
+                <w:noProof/>
+                <w:webHidden/>
+              </w:rPr>
+              <w:instrText xml:space="preserve"> PAGEREF _Toc528127839 \h </w:instrText>
+            </w:r>
+            <w:r>
+              <w:rPr>
+                <w:noProof/>
+                <w:webHidden/>
+              </w:rPr>
+            </w:r>
+            <w:r>
+              <w:rPr>
+                <w:noProof/>
+                <w:webHidden/>
+              </w:rPr>
+              <w:fldChar w:fldCharType="separate"/>
+            </w:r>
+            <w:r>
+              <w:rPr>
+                <w:noProof/>
+                <w:webHidden/>
+              </w:rPr>
+              <w:t>2</w:t>
             </w:r>
             <w:r>
               <w:rPr>
@@ -1428,36 +1812,29 @@
             <w:rPr>
               <w:rFonts w:asciiTheme="minorHAnsi" w:eastAsiaTheme="minorEastAsia" w:hAnsiTheme="minorHAnsi" w:cstheme="minorBidi"/>
               <w:noProof/>
-              <w:kern w:val="0"/>
-              <w:sz w:val="22"/>
-              <w:szCs w:val="22"/>
             </w:rPr>
           </w:pPr>
-          <w:hyperlink w:anchor="_Toc502825311" w:history="1">
+          <w:hyperlink w:anchor="_Toc528127840" w:history="1">
             <w:r>
               <w:rPr>
                 <w:rStyle w:val="af"/>
                 <w:noProof/>
               </w:rPr>
-              <w:t>2.1.1</w:t>
+              <w:t>3.1.1</w:t>
             </w:r>
             <w:r>
               <w:rPr>
                 <w:rFonts w:asciiTheme="minorHAnsi" w:eastAsiaTheme="minorEastAsia" w:hAnsiTheme="minorHAnsi" w:cstheme="minorBidi"/>
                 <w:noProof/>
-                <w:kern w:val="0"/>
-                <w:sz w:val="22"/>
-                <w:szCs w:val="22"/>
               </w:rPr>
               <w:tab/>
             </w:r>
             <w:r>
               <w:rPr>
                 <w:rStyle w:val="af"/>
-                <w:rFonts w:hint="eastAsia"/>
-                <w:noProof/>
-              </w:rPr>
-              <w:t>测试策略与目标</w:t>
+                <w:noProof/>
+              </w:rPr>
+              <w:t>测试用例与执行分析</w:t>
             </w:r>
             <w:r>
               <w:rPr>
@@ -1478,7 +1855,7 @@
                 <w:noProof/>
                 <w:webHidden/>
               </w:rPr>
-              <w:instrText xml:space="preserve"> PAGEREF _Toc502825311 \h </w:instrText>
+              <w:instrText xml:space="preserve"> PAGEREF _Toc528127840 \h </w:instrText>
             </w:r>
             <w:r>
               <w:rPr>
@@ -1498,7 +1875,145 @@
                 <w:noProof/>
                 <w:webHidden/>
               </w:rPr>
-              <w:t>1</w:t>
+              <w:t>2</w:t>
+            </w:r>
+            <w:r>
+              <w:rPr>
+                <w:noProof/>
+                <w:webHidden/>
+              </w:rPr>
+              <w:fldChar w:fldCharType="end"/>
+            </w:r>
+          </w:hyperlink>
+        </w:p>
+        <w:p>
+          <w:pPr>
+            <w:pStyle w:val="TOC3"/>
+            <w:tabs>
+              <w:tab w:val="right" w:leader="dot" w:pos="8302"/>
+            </w:tabs>
+            <w:rPr>
+              <w:rFonts w:asciiTheme="minorHAnsi" w:eastAsiaTheme="minorEastAsia" w:hAnsiTheme="minorHAnsi" w:cstheme="minorBidi"/>
+              <w:noProof/>
+            </w:rPr>
+          </w:pPr>
+          <w:hyperlink w:anchor="_Toc528127841" w:history="1">
+            <w:r>
+              <w:rPr>
+                <w:rStyle w:val="af"/>
+                <w:noProof/>
+              </w:rPr>
+              <w:t>单元测试用例：</w:t>
+            </w:r>
+            <w:r>
+              <w:rPr>
+                <w:noProof/>
+                <w:webHidden/>
+              </w:rPr>
+              <w:tab/>
+            </w:r>
+            <w:r>
+              <w:rPr>
+                <w:noProof/>
+                <w:webHidden/>
+              </w:rPr>
+              <w:fldChar w:fldCharType="begin"/>
+            </w:r>
+            <w:r>
+              <w:rPr>
+                <w:noProof/>
+                <w:webHidden/>
+              </w:rPr>
+              <w:instrText xml:space="preserve"> PAGEREF _Toc528127841 \h </w:instrText>
+            </w:r>
+            <w:r>
+              <w:rPr>
+                <w:noProof/>
+                <w:webHidden/>
+              </w:rPr>
+            </w:r>
+            <w:r>
+              <w:rPr>
+                <w:noProof/>
+                <w:webHidden/>
+              </w:rPr>
+              <w:fldChar w:fldCharType="separate"/>
+            </w:r>
+            <w:r>
+              <w:rPr>
+                <w:noProof/>
+                <w:webHidden/>
+              </w:rPr>
+              <w:t>2</w:t>
+            </w:r>
+            <w:r>
+              <w:rPr>
+                <w:noProof/>
+                <w:webHidden/>
+              </w:rPr>
+              <w:fldChar w:fldCharType="end"/>
+            </w:r>
+          </w:hyperlink>
+        </w:p>
+        <w:p>
+          <w:pPr>
+            <w:pStyle w:val="TOC3"/>
+            <w:tabs>
+              <w:tab w:val="right" w:leader="dot" w:pos="8302"/>
+            </w:tabs>
+            <w:rPr>
+              <w:rFonts w:asciiTheme="minorHAnsi" w:eastAsiaTheme="minorEastAsia" w:hAnsiTheme="minorHAnsi" w:cstheme="minorBidi"/>
+              <w:noProof/>
+            </w:rPr>
+          </w:pPr>
+          <w:hyperlink w:anchor="_Toc528127842" w:history="1">
+            <w:r>
+              <w:rPr>
+                <w:rStyle w:val="af"/>
+                <w:noProof/>
+              </w:rPr>
+              <w:t>分析结果：</w:t>
+            </w:r>
+            <w:r>
+              <w:rPr>
+                <w:noProof/>
+                <w:webHidden/>
+              </w:rPr>
+              <w:tab/>
+            </w:r>
+            <w:r>
+              <w:rPr>
+                <w:noProof/>
+                <w:webHidden/>
+              </w:rPr>
+              <w:fldChar w:fldCharType="begin"/>
+            </w:r>
+            <w:r>
+              <w:rPr>
+                <w:noProof/>
+                <w:webHidden/>
+              </w:rPr>
+              <w:instrText xml:space="preserve"> PAGEREF _Toc528127842 \h </w:instrText>
+            </w:r>
+            <w:r>
+              <w:rPr>
+                <w:noProof/>
+                <w:webHidden/>
+              </w:rPr>
+            </w:r>
+            <w:r>
+              <w:rPr>
+                <w:noProof/>
+                <w:webHidden/>
+              </w:rPr>
+              <w:fldChar w:fldCharType="separate"/>
+            </w:r>
+            <w:r>
+              <w:rPr>
+                <w:noProof/>
+                <w:webHidden/>
+              </w:rPr>
+              <w:t>2</w:t>
             </w:r>
             <w:r>
               <w:rPr>
@@ -1519,36 +2034,29 @@
             <w:rPr>
               <w:rFonts w:asciiTheme="minorHAnsi" w:eastAsiaTheme="minorEastAsia" w:hAnsiTheme="minorHAnsi" w:cstheme="minorBidi"/>
               <w:noProof/>
-              <w:kern w:val="0"/>
-              <w:sz w:val="22"/>
-              <w:szCs w:val="22"/>
             </w:rPr>
           </w:pPr>
-          <w:hyperlink w:anchor="_Toc502825312" w:history="1">
+          <w:hyperlink w:anchor="_Toc528127843" w:history="1">
             <w:r>
               <w:rPr>
                 <w:rStyle w:val="af"/>
                 <w:noProof/>
               </w:rPr>
-              <w:t>2.1.2</w:t>
+              <w:t>3.1.2</w:t>
             </w:r>
             <w:r>
               <w:rPr>
                 <w:rFonts w:asciiTheme="minorHAnsi" w:eastAsiaTheme="minorEastAsia" w:hAnsiTheme="minorHAnsi" w:cstheme="minorBidi"/>
                 <w:noProof/>
-                <w:kern w:val="0"/>
-                <w:sz w:val="22"/>
-                <w:szCs w:val="22"/>
               </w:rPr>
               <w:tab/>
             </w:r>
             <w:r>
               <w:rPr>
                 <w:rStyle w:val="af"/>
-                <w:rFonts w:hint="eastAsia"/>
-                <w:noProof/>
-              </w:rPr>
-              <w:t>测试范围</w:t>
+                <w:noProof/>
+              </w:rPr>
+              <w:t>测试结果综合分析及建议</w:t>
             </w:r>
             <w:r>
               <w:rPr>
@@ -1569,7 +2077,7 @@
                 <w:noProof/>
                 <w:webHidden/>
               </w:rPr>
-              <w:instrText xml:space="preserve"> PAGEREF _Toc502825312 \h </w:instrText>
+              <w:instrText xml:space="preserve"> PAGEREF _Toc528127843 \h </w:instrText>
             </w:r>
             <w:r>
               <w:rPr>
@@ -1610,36 +2118,29 @@
             <w:rPr>
               <w:rFonts w:asciiTheme="minorHAnsi" w:eastAsiaTheme="minorEastAsia" w:hAnsiTheme="minorHAnsi" w:cstheme="minorBidi"/>
               <w:noProof/>
-              <w:kern w:val="0"/>
-              <w:sz w:val="22"/>
-              <w:szCs w:val="22"/>
             </w:rPr>
           </w:pPr>
-          <w:hyperlink w:anchor="_Toc502825313" w:history="1">
+          <w:hyperlink w:anchor="_Toc528127844" w:history="1">
             <w:r>
               <w:rPr>
                 <w:rStyle w:val="af"/>
                 <w:noProof/>
               </w:rPr>
-              <w:t>2.1.3</w:t>
+              <w:t>3.1.3</w:t>
             </w:r>
             <w:r>
               <w:rPr>
                 <w:rFonts w:asciiTheme="minorHAnsi" w:eastAsiaTheme="minorEastAsia" w:hAnsiTheme="minorHAnsi" w:cstheme="minorBidi"/>
                 <w:noProof/>
-                <w:kern w:val="0"/>
-                <w:sz w:val="22"/>
-                <w:szCs w:val="22"/>
               </w:rPr>
               <w:tab/>
             </w:r>
             <w:r>
               <w:rPr>
                 <w:rStyle w:val="af"/>
-                <w:rFonts w:hint="eastAsia"/>
-                <w:noProof/>
-              </w:rPr>
-              <w:t>测试环境</w:t>
+                <w:noProof/>
+              </w:rPr>
+              <w:t>测试经验总结</w:t>
             </w:r>
             <w:r>
               <w:rPr>
@@ -1660,7 +2161,7 @@
                 <w:noProof/>
                 <w:webHidden/>
               </w:rPr>
-              <w:instrText xml:space="preserve"> PAGEREF _Toc502825313 \h </w:instrText>
+              <w:instrText xml:space="preserve"> PAGEREF _Toc528127844 \h </w:instrText>
             </w:r>
             <w:r>
               <w:rPr>
@@ -1699,37 +2200,30 @@
               <w:rFonts w:asciiTheme="minorHAnsi" w:eastAsiaTheme="minorEastAsia" w:hAnsiTheme="minorHAnsi" w:cstheme="minorBidi"/>
               <w:b w:val="0"/>
               <w:noProof/>
-              <w:kern w:val="0"/>
-              <w:sz w:val="22"/>
-              <w:szCs w:val="22"/>
             </w:rPr>
           </w:pPr>
-          <w:hyperlink w:anchor="_Toc502825314" w:history="1">
+          <w:hyperlink w:anchor="_Toc528127845" w:history="1">
             <w:r>
               <w:rPr>
                 <w:rStyle w:val="af"/>
                 <w:noProof/>
               </w:rPr>
-              <w:t>3</w:t>
+              <w:t>4</w:t>
             </w:r>
             <w:r>
               <w:rPr>
                 <w:rFonts w:asciiTheme="minorHAnsi" w:eastAsiaTheme="minorEastAsia" w:hAnsiTheme="minorHAnsi" w:cstheme="minorBidi"/>
                 <w:b w:val="0"/>
                 <w:noProof/>
-                <w:kern w:val="0"/>
-                <w:sz w:val="22"/>
-                <w:szCs w:val="22"/>
               </w:rPr>
               <w:tab/>
             </w:r>
             <w:r>
               <w:rPr>
                 <w:rStyle w:val="af"/>
-                <w:rFonts w:hint="eastAsia"/>
-                <w:noProof/>
-              </w:rPr>
-              <w:t>单元测试</w:t>
+                <w:noProof/>
+              </w:rPr>
+              <w:t>功能测试</w:t>
             </w:r>
             <w:r>
               <w:rPr>
@@ -1750,7 +2244,7 @@
                 <w:noProof/>
                 <w:webHidden/>
               </w:rPr>
-              <w:instrText xml:space="preserve"> PAGEREF _Toc502825314 \h </w:instrText>
+              <w:instrText xml:space="preserve"> PAGEREF _Toc528127845 \h </w:instrText>
             </w:r>
             <w:r>
               <w:rPr>
@@ -1791,26 +2285,20 @@
             <w:rPr>
               <w:rFonts w:asciiTheme="minorHAnsi" w:eastAsiaTheme="minorEastAsia" w:hAnsiTheme="minorHAnsi" w:cstheme="minorBidi"/>
               <w:noProof/>
-              <w:kern w:val="0"/>
-              <w:sz w:val="22"/>
-              <w:szCs w:val="22"/>
             </w:rPr>
           </w:pPr>
-          <w:hyperlink w:anchor="_Toc502825315" w:history="1">
+          <w:hyperlink w:anchor="_Toc528127846" w:history="1">
             <w:r>
               <w:rPr>
                 <w:rStyle w:val="af"/>
                 <w:noProof/>
               </w:rPr>
-              <w:t>3.1</w:t>
+              <w:t>4.1</w:t>
             </w:r>
             <w:r>
               <w:rPr>
                 <w:rFonts w:asciiTheme="minorHAnsi" w:eastAsiaTheme="minorEastAsia" w:hAnsiTheme="minorHAnsi" w:cstheme="minorBidi"/>
                 <w:noProof/>
-                <w:kern w:val="0"/>
-                <w:sz w:val="22"/>
-                <w:szCs w:val="22"/>
               </w:rPr>
               <w:tab/>
             </w:r>
@@ -1824,10 +2312,9 @@
             <w:r>
               <w:rPr>
                 <w:rStyle w:val="af"/>
-                <w:rFonts w:hint="eastAsia"/>
-                <w:noProof/>
-              </w:rPr>
-              <w:t>模块</w:t>
+                <w:noProof/>
+              </w:rPr>
+              <w:t>功能</w:t>
             </w:r>
             <w:r>
               <w:rPr>
@@ -1848,7 +2335,7 @@
                 <w:noProof/>
                 <w:webHidden/>
               </w:rPr>
-              <w:instrText xml:space="preserve"> PAGEREF _Toc502825315 \h </w:instrText>
+              <w:instrText xml:space="preserve"> PAGEREF _Toc528127846 \h </w:instrText>
             </w:r>
             <w:r>
               <w:rPr>
@@ -1889,33 +2376,26 @@
             <w:rPr>
               <w:rFonts w:asciiTheme="minorHAnsi" w:eastAsiaTheme="minorEastAsia" w:hAnsiTheme="minorHAnsi" w:cstheme="minorBidi"/>
               <w:noProof/>
-              <w:kern w:val="0"/>
-              <w:sz w:val="22"/>
-              <w:szCs w:val="22"/>
             </w:rPr>
           </w:pPr>
-          <w:hyperlink w:anchor="_Toc502825316" w:history="1">
+          <w:hyperlink w:anchor="_Toc528127847" w:history="1">
             <w:r>
               <w:rPr>
                 <w:rStyle w:val="af"/>
                 <w:noProof/>
               </w:rPr>
-              <w:t>3.1.1</w:t>
+              <w:t>4.1.1</w:t>
             </w:r>
             <w:r>
               <w:rPr>
                 <w:rFonts w:asciiTheme="minorHAnsi" w:eastAsiaTheme="minorEastAsia" w:hAnsiTheme="minorHAnsi" w:cstheme="minorBidi"/>
                 <w:noProof/>
-                <w:kern w:val="0"/>
-                <w:sz w:val="22"/>
-                <w:szCs w:val="22"/>
               </w:rPr>
               <w:tab/>
             </w:r>
             <w:r>
               <w:rPr>
                 <w:rStyle w:val="af"/>
-                <w:rFonts w:hint="eastAsia"/>
                 <w:noProof/>
               </w:rPr>
               <w:t>测试用例与执行分析</w:t>
@@ -1939,7 +2419,7 @@
                 <w:noProof/>
                 <w:webHidden/>
               </w:rPr>
-              <w:instrText xml:space="preserve"> PAGEREF _Toc502825316 \h </w:instrText>
+              <w:instrText xml:space="preserve"> PAGEREF _Toc528127847 \h </w:instrText>
             </w:r>
             <w:r>
               <w:rPr>
@@ -1979,19 +2459,15 @@
             <w:rPr>
               <w:rFonts w:asciiTheme="minorHAnsi" w:eastAsiaTheme="minorEastAsia" w:hAnsiTheme="minorHAnsi" w:cstheme="minorBidi"/>
               <w:noProof/>
-              <w:kern w:val="0"/>
-              <w:sz w:val="22"/>
-              <w:szCs w:val="22"/>
             </w:rPr>
           </w:pPr>
-          <w:hyperlink w:anchor="_Toc502825317" w:history="1">
+          <w:hyperlink w:anchor="_Toc528127848" w:history="1">
             <w:r>
               <w:rPr>
                 <w:rStyle w:val="af"/>
-                <w:rFonts w:hint="eastAsia"/>
-                <w:noProof/>
-              </w:rPr>
-              <w:t>单元测试用例：</w:t>
+                <w:noProof/>
+              </w:rPr>
+              <w:t>测试用例：</w:t>
             </w:r>
             <w:r>
               <w:rPr>
@@ -2012,7 +2488,7 @@
                 <w:noProof/>
                 <w:webHidden/>
               </w:rPr>
-              <w:instrText xml:space="preserve"> PAGEREF _Toc502825317 \h </w:instrText>
+              <w:instrText xml:space="preserve"> PAGEREF _Toc528127848 \h </w:instrText>
             </w:r>
             <w:r>
               <w:rPr>
@@ -2052,16 +2528,12 @@
             <w:rPr>
               <w:rFonts w:asciiTheme="minorHAnsi" w:eastAsiaTheme="minorEastAsia" w:hAnsiTheme="minorHAnsi" w:cstheme="minorBidi"/>
               <w:noProof/>
-              <w:kern w:val="0"/>
-              <w:sz w:val="22"/>
-              <w:szCs w:val="22"/>
             </w:rPr>
           </w:pPr>
-          <w:hyperlink w:anchor="_Toc502825318" w:history="1">
+          <w:hyperlink w:anchor="_Toc528127849" w:history="1">
             <w:r>
               <w:rPr>
                 <w:rStyle w:val="af"/>
-                <w:rFonts w:hint="eastAsia"/>
                 <w:noProof/>
               </w:rPr>
               <w:t>分析结果：</w:t>
@@ -2085,7 +2557,7 @@
                 <w:noProof/>
                 <w:webHidden/>
               </w:rPr>
-              <w:instrText xml:space="preserve"> PAGEREF _Toc502825318 \h </w:instrText>
+              <w:instrText xml:space="preserve"> PAGEREF _Toc528127849 \h </w:instrText>
             </w:r>
             <w:r>
               <w:rPr>
@@ -2105,7 +2577,7 @@
                 <w:noProof/>
                 <w:webHidden/>
               </w:rPr>
-              <w:t>2</w:t>
+              <w:t>3</w:t>
             </w:r>
             <w:r>
               <w:rPr>
@@ -2126,33 +2598,26 @@
             <w:rPr>
               <w:rFonts w:asciiTheme="minorHAnsi" w:eastAsiaTheme="minorEastAsia" w:hAnsiTheme="minorHAnsi" w:cstheme="minorBidi"/>
               <w:noProof/>
-              <w:kern w:val="0"/>
-              <w:sz w:val="22"/>
-              <w:szCs w:val="22"/>
             </w:rPr>
           </w:pPr>
-          <w:hyperlink w:anchor="_Toc502825319" w:history="1">
+          <w:hyperlink w:anchor="_Toc528127850" w:history="1">
             <w:r>
               <w:rPr>
                 <w:rStyle w:val="af"/>
                 <w:noProof/>
               </w:rPr>
-              <w:t>3.1.2</w:t>
+              <w:t>4.1.2</w:t>
             </w:r>
             <w:r>
               <w:rPr>
                 <w:rFonts w:asciiTheme="minorHAnsi" w:eastAsiaTheme="minorEastAsia" w:hAnsiTheme="minorHAnsi" w:cstheme="minorBidi"/>
                 <w:noProof/>
-                <w:kern w:val="0"/>
-                <w:sz w:val="22"/>
-                <w:szCs w:val="22"/>
               </w:rPr>
               <w:tab/>
             </w:r>
             <w:r>
               <w:rPr>
                 <w:rStyle w:val="af"/>
-                <w:rFonts w:hint="eastAsia"/>
                 <w:noProof/>
               </w:rPr>
               <w:t>测试结果综合分析及建议</w:t>
@@ -2176,7 +2641,7 @@
                 <w:noProof/>
                 <w:webHidden/>
               </w:rPr>
-              <w:instrText xml:space="preserve"> PAGEREF _Toc502825319 \h </w:instrText>
+              <w:instrText xml:space="preserve"> PAGEREF _Toc528127850 \h </w:instrText>
             </w:r>
             <w:r>
               <w:rPr>
@@ -2217,33 +2682,26 @@
             <w:rPr>
               <w:rFonts w:asciiTheme="minorHAnsi" w:eastAsiaTheme="minorEastAsia" w:hAnsiTheme="minorHAnsi" w:cstheme="minorBidi"/>
               <w:noProof/>
-              <w:kern w:val="0"/>
-              <w:sz w:val="22"/>
-              <w:szCs w:val="22"/>
             </w:rPr>
           </w:pPr>
-          <w:hyperlink w:anchor="_Toc502825320" w:history="1">
+          <w:hyperlink w:anchor="_Toc528127851" w:history="1">
             <w:r>
               <w:rPr>
                 <w:rStyle w:val="af"/>
                 <w:noProof/>
               </w:rPr>
-              <w:t>3.1.3</w:t>
+              <w:t>4.1.3</w:t>
             </w:r>
             <w:r>
               <w:rPr>
                 <w:rFonts w:asciiTheme="minorHAnsi" w:eastAsiaTheme="minorEastAsia" w:hAnsiTheme="minorHAnsi" w:cstheme="minorBidi"/>
                 <w:noProof/>
-                <w:kern w:val="0"/>
-                <w:sz w:val="22"/>
-                <w:szCs w:val="22"/>
               </w:rPr>
               <w:tab/>
             </w:r>
             <w:r>
               <w:rPr>
                 <w:rStyle w:val="af"/>
-                <w:rFonts w:hint="eastAsia"/>
                 <w:noProof/>
               </w:rPr>
               <w:t>测试经验总结</w:t>
@@ -2267,7 +2725,7 @@
                 <w:noProof/>
                 <w:webHidden/>
               </w:rPr>
-              <w:instrText xml:space="preserve"> PAGEREF _Toc502825320 \h </w:instrText>
+              <w:instrText xml:space="preserve"> PAGEREF _Toc528127851 \h </w:instrText>
             </w:r>
             <w:r>
               <w:rPr>
@@ -2306,37 +2764,30 @@
               <w:rFonts w:asciiTheme="minorHAnsi" w:eastAsiaTheme="minorEastAsia" w:hAnsiTheme="minorHAnsi" w:cstheme="minorBidi"/>
               <w:b w:val="0"/>
               <w:noProof/>
-              <w:kern w:val="0"/>
-              <w:sz w:val="22"/>
-              <w:szCs w:val="22"/>
             </w:rPr>
           </w:pPr>
-          <w:hyperlink w:anchor="_Toc502825321" w:history="1">
+          <w:hyperlink w:anchor="_Toc528127852" w:history="1">
             <w:r>
               <w:rPr>
                 <w:rStyle w:val="af"/>
                 <w:noProof/>
               </w:rPr>
-              <w:t>4</w:t>
+              <w:t>5</w:t>
             </w:r>
             <w:r>
               <w:rPr>
                 <w:rFonts w:asciiTheme="minorHAnsi" w:eastAsiaTheme="minorEastAsia" w:hAnsiTheme="minorHAnsi" w:cstheme="minorBidi"/>
                 <w:b w:val="0"/>
                 <w:noProof/>
-                <w:kern w:val="0"/>
-                <w:sz w:val="22"/>
-                <w:szCs w:val="22"/>
               </w:rPr>
               <w:tab/>
             </w:r>
             <w:r>
               <w:rPr>
                 <w:rStyle w:val="af"/>
-                <w:rFonts w:hint="eastAsia"/>
-                <w:noProof/>
-              </w:rPr>
-              <w:t>功能测试</w:t>
+                <w:noProof/>
+              </w:rPr>
+              <w:t>系统测试</w:t>
             </w:r>
             <w:r>
               <w:rPr>
@@ -2357,7 +2808,7 @@
                 <w:noProof/>
                 <w:webHidden/>
               </w:rPr>
-              <w:instrText xml:space="preserve"> PAGEREF _Toc502825321 \h </w:instrText>
+              <w:instrText xml:space="preserve"> PAGEREF _Toc528127852 \h </w:instrText>
             </w:r>
             <w:r>
               <w:rPr>
@@ -2398,26 +2849,20 @@
             <w:rPr>
               <w:rFonts w:asciiTheme="minorHAnsi" w:eastAsiaTheme="minorEastAsia" w:hAnsiTheme="minorHAnsi" w:cstheme="minorBidi"/>
               <w:noProof/>
-              <w:kern w:val="0"/>
-              <w:sz w:val="22"/>
-              <w:szCs w:val="22"/>
             </w:rPr>
           </w:pPr>
-          <w:hyperlink w:anchor="_Toc502825322" w:history="1">
+          <w:hyperlink w:anchor="_Toc528127853" w:history="1">
             <w:r>
               <w:rPr>
                 <w:rStyle w:val="af"/>
                 <w:noProof/>
               </w:rPr>
-              <w:t>4.1</w:t>
+              <w:t>5.1</w:t>
             </w:r>
             <w:r>
               <w:rPr>
                 <w:rFonts w:asciiTheme="minorHAnsi" w:eastAsiaTheme="minorEastAsia" w:hAnsiTheme="minorHAnsi" w:cstheme="minorBidi"/>
                 <w:noProof/>
-                <w:kern w:val="0"/>
-                <w:sz w:val="22"/>
-                <w:szCs w:val="22"/>
               </w:rPr>
               <w:tab/>
             </w:r>
@@ -2426,15 +2871,7 @@
                 <w:rStyle w:val="af"/>
                 <w:noProof/>
               </w:rPr>
-              <w:t>****</w:t>
-            </w:r>
-            <w:r>
-              <w:rPr>
-                <w:rStyle w:val="af"/>
-                <w:rFonts w:hint="eastAsia"/>
-                <w:noProof/>
-              </w:rPr>
-              <w:t>功能</w:t>
+              <w:t>模型性能测试</w:t>
             </w:r>
             <w:r>
               <w:rPr>
@@ -2455,7 +2892,7 @@
                 <w:noProof/>
                 <w:webHidden/>
               </w:rPr>
-              <w:instrText xml:space="preserve"> PAGEREF _Toc502825322 \h </w:instrText>
+              <w:instrText xml:space="preserve"> PAGEREF _Toc528127853 \h </w:instrText>
             </w:r>
             <w:r>
               <w:rPr>
@@ -2496,33 +2933,26 @@
             <w:rPr>
               <w:rFonts w:asciiTheme="minorHAnsi" w:eastAsiaTheme="minorEastAsia" w:hAnsiTheme="minorHAnsi" w:cstheme="minorBidi"/>
               <w:noProof/>
-              <w:kern w:val="0"/>
-              <w:sz w:val="22"/>
-              <w:szCs w:val="22"/>
             </w:rPr>
           </w:pPr>
-          <w:hyperlink w:anchor="_Toc502825323" w:history="1">
+          <w:hyperlink w:anchor="_Toc528127854" w:history="1">
             <w:r>
               <w:rPr>
                 <w:rStyle w:val="af"/>
                 <w:noProof/>
               </w:rPr>
-              <w:t>4.1.1</w:t>
+              <w:t>5.1.1</w:t>
             </w:r>
             <w:r>
               <w:rPr>
                 <w:rFonts w:asciiTheme="minorHAnsi" w:eastAsiaTheme="minorEastAsia" w:hAnsiTheme="minorHAnsi" w:cstheme="minorBidi"/>
                 <w:noProof/>
-                <w:kern w:val="0"/>
-                <w:sz w:val="22"/>
-                <w:szCs w:val="22"/>
               </w:rPr>
               <w:tab/>
             </w:r>
             <w:r>
               <w:rPr>
                 <w:rStyle w:val="af"/>
-                <w:rFonts w:hint="eastAsia"/>
                 <w:noProof/>
               </w:rPr>
               <w:t>测试用例与执行分析</w:t>
@@ -2546,7 +2976,7 @@
                 <w:noProof/>
                 <w:webHidden/>
               </w:rPr>
-              <w:instrText xml:space="preserve"> PAGEREF _Toc502825323 \h </w:instrText>
+              <w:instrText xml:space="preserve"> PAGEREF _Toc528127854 \h </w:instrText>
             </w:r>
             <w:r>
               <w:rPr>
@@ -2586,19 +3016,15 @@
             <w:rPr>
               <w:rFonts w:asciiTheme="minorHAnsi" w:eastAsiaTheme="minorEastAsia" w:hAnsiTheme="minorHAnsi" w:cstheme="minorBidi"/>
               <w:noProof/>
-              <w:kern w:val="0"/>
-              <w:sz w:val="22"/>
-              <w:szCs w:val="22"/>
             </w:rPr>
           </w:pPr>
-          <w:hyperlink w:anchor="_Toc502825324" w:history="1">
+          <w:hyperlink w:anchor="_Toc528127855" w:history="1">
             <w:r>
               <w:rPr>
                 <w:rStyle w:val="af"/>
-                <w:rFonts w:hint="eastAsia"/>
-                <w:noProof/>
-              </w:rPr>
-              <w:t>测试用例：</w:t>
+                <w:noProof/>
+              </w:rPr>
+              <w:t>预期性能指标测试用例：</w:t>
             </w:r>
             <w:r>
               <w:rPr>
@@ -2619,7 +3045,7 @@
                 <w:noProof/>
                 <w:webHidden/>
               </w:rPr>
-              <w:instrText xml:space="preserve"> PAGEREF _Toc502825324 \h </w:instrText>
+              <w:instrText xml:space="preserve"> PAGEREF _Toc528127855 \h </w:instrText>
             </w:r>
             <w:r>
               <w:rPr>
@@ -2659,16 +3085,12 @@
             <w:rPr>
               <w:rFonts w:asciiTheme="minorHAnsi" w:eastAsiaTheme="minorEastAsia" w:hAnsiTheme="minorHAnsi" w:cstheme="minorBidi"/>
               <w:noProof/>
-              <w:kern w:val="0"/>
-              <w:sz w:val="22"/>
-              <w:szCs w:val="22"/>
             </w:rPr>
           </w:pPr>
-          <w:hyperlink w:anchor="_Toc502825325" w:history="1">
+          <w:hyperlink w:anchor="_Toc528127856" w:history="1">
             <w:r>
               <w:rPr>
                 <w:rStyle w:val="af"/>
-                <w:rFonts w:hint="eastAsia"/>
                 <w:noProof/>
               </w:rPr>
               <w:t>分析结果：</w:t>
@@ -2692,7 +3114,7 @@
                 <w:noProof/>
                 <w:webHidden/>
               </w:rPr>
-              <w:instrText xml:space="preserve"> PAGEREF _Toc502825325 \h </w:instrText>
+              <w:instrText xml:space="preserve"> PAGEREF _Toc528127856 \h </w:instrText>
             </w:r>
             <w:r>
               <w:rPr>
@@ -2733,33 +3155,26 @@
             <w:rPr>
               <w:rFonts w:asciiTheme="minorHAnsi" w:eastAsiaTheme="minorEastAsia" w:hAnsiTheme="minorHAnsi" w:cstheme="minorBidi"/>
               <w:noProof/>
-              <w:kern w:val="0"/>
-              <w:sz w:val="22"/>
-              <w:szCs w:val="22"/>
             </w:rPr>
           </w:pPr>
-          <w:hyperlink w:anchor="_Toc502825326" w:history="1">
+          <w:hyperlink w:anchor="_Toc528127857" w:history="1">
             <w:r>
               <w:rPr>
                 <w:rStyle w:val="af"/>
                 <w:noProof/>
               </w:rPr>
-              <w:t>4.1.2</w:t>
+              <w:t>5.1.2</w:t>
             </w:r>
             <w:r>
               <w:rPr>
                 <w:rFonts w:asciiTheme="minorHAnsi" w:eastAsiaTheme="minorEastAsia" w:hAnsiTheme="minorHAnsi" w:cstheme="minorBidi"/>
                 <w:noProof/>
-                <w:kern w:val="0"/>
-                <w:sz w:val="22"/>
-                <w:szCs w:val="22"/>
               </w:rPr>
               <w:tab/>
             </w:r>
             <w:r>
               <w:rPr>
                 <w:rStyle w:val="af"/>
-                <w:rFonts w:hint="eastAsia"/>
                 <w:noProof/>
               </w:rPr>
               <w:t>测试结果综合分析及建议</w:t>
@@ -2783,7 +3198,7 @@
                 <w:noProof/>
                 <w:webHidden/>
               </w:rPr>
-              <w:instrText xml:space="preserve"> PAGEREF _Toc502825326 \h </w:instrText>
+              <w:instrText xml:space="preserve"> PAGEREF _Toc528127857 \h </w:instrText>
             </w:r>
             <w:r>
               <w:rPr>
@@ -2803,7 +3218,7 @@
                 <w:noProof/>
                 <w:webHidden/>
               </w:rPr>
-              <w:t>3</w:t>
+              <w:t>4</w:t>
             </w:r>
             <w:r>
               <w:rPr>
@@ -2824,33 +3239,26 @@
             <w:rPr>
               <w:rFonts w:asciiTheme="minorHAnsi" w:eastAsiaTheme="minorEastAsia" w:hAnsiTheme="minorHAnsi" w:cstheme="minorBidi"/>
               <w:noProof/>
-              <w:kern w:val="0"/>
-              <w:sz w:val="22"/>
-              <w:szCs w:val="22"/>
             </w:rPr>
           </w:pPr>
-          <w:hyperlink w:anchor="_Toc502825327" w:history="1">
+          <w:hyperlink w:anchor="_Toc528127858" w:history="1">
             <w:r>
               <w:rPr>
                 <w:rStyle w:val="af"/>
                 <w:noProof/>
               </w:rPr>
-              <w:t>4.1.3</w:t>
+              <w:t>5.1.3</w:t>
             </w:r>
             <w:r>
               <w:rPr>
                 <w:rFonts w:asciiTheme="minorHAnsi" w:eastAsiaTheme="minorEastAsia" w:hAnsiTheme="minorHAnsi" w:cstheme="minorBidi"/>
                 <w:noProof/>
-                <w:kern w:val="0"/>
-                <w:sz w:val="22"/>
-                <w:szCs w:val="22"/>
               </w:rPr>
               <w:tab/>
             </w:r>
             <w:r>
               <w:rPr>
                 <w:rStyle w:val="af"/>
-                <w:rFonts w:hint="eastAsia"/>
                 <w:noProof/>
               </w:rPr>
               <w:t>测试经验总结</w:t>
@@ -2874,97 +3282,7 @@
                 <w:noProof/>
                 <w:webHidden/>
               </w:rPr>
-              <w:instrText xml:space="preserve"> PAGEREF _Toc502825327 \h </w:instrText>
-            </w:r>
-            <w:r>
-              <w:rPr>
-                <w:noProof/>
-                <w:webHidden/>
-              </w:rPr>
-            </w:r>
-            <w:r>
-              <w:rPr>
-                <w:noProof/>
-                <w:webHidden/>
-              </w:rPr>
-              <w:fldChar w:fldCharType="separate"/>
-            </w:r>
-            <w:r>
-              <w:rPr>
-                <w:noProof/>
-                <w:webHidden/>
-              </w:rPr>
-              <w:t>3</w:t>
-            </w:r>
-            <w:r>
-              <w:rPr>
-                <w:noProof/>
-                <w:webHidden/>
-              </w:rPr>
-              <w:fldChar w:fldCharType="end"/>
-            </w:r>
-          </w:hyperlink>
-        </w:p>
-        <w:p>
-          <w:pPr>
-            <w:pStyle w:val="TOC1"/>
-            <w:spacing w:before="31" w:after="31"/>
-            <w:rPr>
-              <w:rFonts w:asciiTheme="minorHAnsi" w:eastAsiaTheme="minorEastAsia" w:hAnsiTheme="minorHAnsi" w:cstheme="minorBidi"/>
-              <w:b w:val="0"/>
-              <w:noProof/>
-              <w:kern w:val="0"/>
-              <w:sz w:val="22"/>
-              <w:szCs w:val="22"/>
-            </w:rPr>
-          </w:pPr>
-          <w:hyperlink w:anchor="_Toc502825328" w:history="1">
-            <w:r>
-              <w:rPr>
-                <w:rStyle w:val="af"/>
-                <w:noProof/>
-              </w:rPr>
-              <w:t>5</w:t>
-            </w:r>
-            <w:r>
-              <w:rPr>
-                <w:rFonts w:asciiTheme="minorHAnsi" w:eastAsiaTheme="minorEastAsia" w:hAnsiTheme="minorHAnsi" w:cstheme="minorBidi"/>
-                <w:b w:val="0"/>
-                <w:noProof/>
-                <w:kern w:val="0"/>
-                <w:sz w:val="22"/>
-                <w:szCs w:val="22"/>
-              </w:rPr>
-              <w:tab/>
-            </w:r>
-            <w:r>
-              <w:rPr>
-                <w:rStyle w:val="af"/>
-                <w:rFonts w:hint="eastAsia"/>
-                <w:noProof/>
-              </w:rPr>
-              <w:t>系统测试</w:t>
-            </w:r>
-            <w:r>
-              <w:rPr>
-                <w:noProof/>
-                <w:webHidden/>
-              </w:rPr>
-              <w:tab/>
-            </w:r>
-            <w:r>
-              <w:rPr>
-                <w:noProof/>
-                <w:webHidden/>
-              </w:rPr>
-              <w:fldChar w:fldCharType="begin"/>
-            </w:r>
-            <w:r>
-              <w:rPr>
-                <w:noProof/>
-                <w:webHidden/>
-              </w:rPr>
-              <w:instrText xml:space="preserve"> PAGEREF _Toc502825328 \h </w:instrText>
+              <w:instrText xml:space="preserve"> PAGEREF _Toc528127858 \h </w:instrText>
             </w:r>
             <w:r>
               <w:rPr>
@@ -3005,36 +3323,29 @@
             <w:rPr>
               <w:rFonts w:asciiTheme="minorHAnsi" w:eastAsiaTheme="minorEastAsia" w:hAnsiTheme="minorHAnsi" w:cstheme="minorBidi"/>
               <w:noProof/>
-              <w:kern w:val="0"/>
-              <w:sz w:val="22"/>
-              <w:szCs w:val="22"/>
             </w:rPr>
           </w:pPr>
-          <w:hyperlink w:anchor="_Toc502825329" w:history="1">
+          <w:hyperlink w:anchor="_Toc528127859" w:history="1">
             <w:r>
               <w:rPr>
                 <w:rStyle w:val="af"/>
                 <w:noProof/>
               </w:rPr>
-              <w:t>5.1</w:t>
+              <w:t>5.2</w:t>
             </w:r>
             <w:r>
               <w:rPr>
                 <w:rFonts w:asciiTheme="minorHAnsi" w:eastAsiaTheme="minorEastAsia" w:hAnsiTheme="minorHAnsi" w:cstheme="minorBidi"/>
                 <w:noProof/>
-                <w:kern w:val="0"/>
-                <w:sz w:val="22"/>
-                <w:szCs w:val="22"/>
               </w:rPr>
               <w:tab/>
             </w:r>
             <w:r>
               <w:rPr>
                 <w:rStyle w:val="af"/>
-                <w:rFonts w:hint="eastAsia"/>
-                <w:noProof/>
-              </w:rPr>
-              <w:t>模型性能测试</w:t>
+                <w:noProof/>
+              </w:rPr>
+              <w:t>压力测试</w:t>
             </w:r>
             <w:r>
               <w:rPr>
@@ -3055,7 +3366,7 @@
                 <w:noProof/>
                 <w:webHidden/>
               </w:rPr>
-              <w:instrText xml:space="preserve"> PAGEREF _Toc502825329 \h </w:instrText>
+              <w:instrText xml:space="preserve"> PAGEREF _Toc528127859 \h </w:instrText>
             </w:r>
             <w:r>
               <w:rPr>
@@ -3096,33 +3407,26 @@
             <w:rPr>
               <w:rFonts w:asciiTheme="minorHAnsi" w:eastAsiaTheme="minorEastAsia" w:hAnsiTheme="minorHAnsi" w:cstheme="minorBidi"/>
               <w:noProof/>
-              <w:kern w:val="0"/>
-              <w:sz w:val="22"/>
-              <w:szCs w:val="22"/>
             </w:rPr>
           </w:pPr>
-          <w:hyperlink w:anchor="_Toc502825330" w:history="1">
+          <w:hyperlink w:anchor="_Toc528127860" w:history="1">
             <w:r>
               <w:rPr>
                 <w:rStyle w:val="af"/>
                 <w:noProof/>
               </w:rPr>
-              <w:t>5.1.1</w:t>
+              <w:t>5.2.1</w:t>
             </w:r>
             <w:r>
               <w:rPr>
                 <w:rFonts w:asciiTheme="minorHAnsi" w:eastAsiaTheme="minorEastAsia" w:hAnsiTheme="minorHAnsi" w:cstheme="minorBidi"/>
                 <w:noProof/>
-                <w:kern w:val="0"/>
-                <w:sz w:val="22"/>
-                <w:szCs w:val="22"/>
               </w:rPr>
               <w:tab/>
             </w:r>
             <w:r>
               <w:rPr>
                 <w:rStyle w:val="af"/>
-                <w:rFonts w:hint="eastAsia"/>
                 <w:noProof/>
               </w:rPr>
               <w:t>测试用例与执行分析</w:t>
@@ -3146,7 +3450,7 @@
                 <w:noProof/>
                 <w:webHidden/>
               </w:rPr>
-              <w:instrText xml:space="preserve"> PAGEREF _Toc502825330 \h </w:instrText>
+              <w:instrText xml:space="preserve"> PAGEREF _Toc528127860 \h </w:instrText>
             </w:r>
             <w:r>
               <w:rPr>
@@ -3186,19 +3490,29 @@
             <w:rPr>
               <w:rFonts w:asciiTheme="minorHAnsi" w:eastAsiaTheme="minorEastAsia" w:hAnsiTheme="minorHAnsi" w:cstheme="minorBidi"/>
               <w:noProof/>
-              <w:kern w:val="0"/>
-              <w:sz w:val="22"/>
-              <w:szCs w:val="22"/>
             </w:rPr>
           </w:pPr>
-          <w:hyperlink w:anchor="_Toc502825331" w:history="1">
+          <w:hyperlink w:anchor="_Toc528127861" w:history="1">
             <w:r>
               <w:rPr>
                 <w:rStyle w:val="af"/>
-                <w:rFonts w:hint="eastAsia"/>
-                <w:noProof/>
-              </w:rPr>
-              <w:t>预期性能指标测试用例：</w:t>
+                <w:noProof/>
+              </w:rPr>
+              <w:t>核心模块</w:t>
+            </w:r>
+            <w:r>
+              <w:rPr>
+                <w:rStyle w:val="af"/>
+                <w:noProof/>
+              </w:rPr>
+              <w:t>A</w:t>
+            </w:r>
+            <w:r>
+              <w:rPr>
+                <w:rStyle w:val="af"/>
+                <w:noProof/>
+              </w:rPr>
+              <w:t>压力测试用例：</w:t>
             </w:r>
             <w:r>
               <w:rPr>
@@ -3219,7 +3533,7 @@
                 <w:noProof/>
                 <w:webHidden/>
               </w:rPr>
-              <w:instrText xml:space="preserve"> PAGEREF _Toc502825331 \h </w:instrText>
+              <w:instrText xml:space="preserve"> PAGEREF _Toc528127861 \h </w:instrText>
             </w:r>
             <w:r>
               <w:rPr>
@@ -3259,16 +3573,12 @@
             <w:rPr>
               <w:rFonts w:asciiTheme="minorHAnsi" w:eastAsiaTheme="minorEastAsia" w:hAnsiTheme="minorHAnsi" w:cstheme="minorBidi"/>
               <w:noProof/>
-              <w:kern w:val="0"/>
-              <w:sz w:val="22"/>
-              <w:szCs w:val="22"/>
             </w:rPr>
           </w:pPr>
-          <w:hyperlink w:anchor="_Toc502825332" w:history="1">
+          <w:hyperlink w:anchor="_Toc528127862" w:history="1">
             <w:r>
               <w:rPr>
                 <w:rStyle w:val="af"/>
-                <w:rFonts w:hint="eastAsia"/>
                 <w:noProof/>
               </w:rPr>
               <w:t>分析结果：</w:t>
@@ -3292,7 +3602,76 @@
                 <w:noProof/>
                 <w:webHidden/>
               </w:rPr>
-              <w:instrText xml:space="preserve"> PAGEREF _Toc502825332 \h </w:instrText>
+              <w:instrText xml:space="preserve"> PAGEREF _Toc528127862 \h </w:instrText>
+            </w:r>
+            <w:r>
+              <w:rPr>
+                <w:noProof/>
+                <w:webHidden/>
+              </w:rPr>
+            </w:r>
+            <w:r>
+              <w:rPr>
+                <w:noProof/>
+                <w:webHidden/>
+              </w:rPr>
+              <w:fldChar w:fldCharType="separate"/>
+            </w:r>
+            <w:r>
+              <w:rPr>
+                <w:noProof/>
+                <w:webHidden/>
+              </w:rPr>
+              <w:t>4</w:t>
+            </w:r>
+            <w:r>
+              <w:rPr>
+                <w:noProof/>
+                <w:webHidden/>
+              </w:rPr>
+              <w:fldChar w:fldCharType="end"/>
+            </w:r>
+          </w:hyperlink>
+        </w:p>
+        <w:p>
+          <w:pPr>
+            <w:pStyle w:val="TOC3"/>
+            <w:tabs>
+              <w:tab w:val="right" w:leader="dot" w:pos="8302"/>
+            </w:tabs>
+            <w:rPr>
+              <w:rFonts w:asciiTheme="minorHAnsi" w:eastAsiaTheme="minorEastAsia" w:hAnsiTheme="minorHAnsi" w:cstheme="minorBidi"/>
+              <w:noProof/>
+            </w:rPr>
+          </w:pPr>
+          <w:hyperlink w:anchor="_Toc528127863" w:history="1">
+            <w:r>
+              <w:rPr>
+                <w:rStyle w:val="af"/>
+                <w:noProof/>
+              </w:rPr>
+              <w:t>分析结果：</w:t>
+            </w:r>
+            <w:r>
+              <w:rPr>
+                <w:noProof/>
+                <w:webHidden/>
+              </w:rPr>
+              <w:tab/>
+            </w:r>
+            <w:r>
+              <w:rPr>
+                <w:noProof/>
+                <w:webHidden/>
+              </w:rPr>
+              <w:fldChar w:fldCharType="begin"/>
+            </w:r>
+            <w:r>
+              <w:rPr>
+                <w:noProof/>
+                <w:webHidden/>
+              </w:rPr>
+              <w:instrText xml:space="preserve"> PAGEREF _Toc528127863 \h </w:instrText>
             </w:r>
             <w:r>
               <w:rPr>
@@ -3333,33 +3712,26 @@
             <w:rPr>
               <w:rFonts w:asciiTheme="minorHAnsi" w:eastAsiaTheme="minorEastAsia" w:hAnsiTheme="minorHAnsi" w:cstheme="minorBidi"/>
               <w:noProof/>
-              <w:kern w:val="0"/>
-              <w:sz w:val="22"/>
-              <w:szCs w:val="22"/>
             </w:rPr>
           </w:pPr>
-          <w:hyperlink w:anchor="_Toc502825333" w:history="1">
+          <w:hyperlink w:anchor="_Toc528127864" w:history="1">
             <w:r>
               <w:rPr>
                 <w:rStyle w:val="af"/>
                 <w:noProof/>
               </w:rPr>
-              <w:t>5.1.2</w:t>
+              <w:t>5.2.2</w:t>
             </w:r>
             <w:r>
               <w:rPr>
                 <w:rFonts w:asciiTheme="minorHAnsi" w:eastAsiaTheme="minorEastAsia" w:hAnsiTheme="minorHAnsi" w:cstheme="minorBidi"/>
                 <w:noProof/>
-                <w:kern w:val="0"/>
-                <w:sz w:val="22"/>
-                <w:szCs w:val="22"/>
               </w:rPr>
               <w:tab/>
             </w:r>
             <w:r>
               <w:rPr>
                 <w:rStyle w:val="af"/>
-                <w:rFonts w:hint="eastAsia"/>
                 <w:noProof/>
               </w:rPr>
               <w:t>测试结果综合分析及建议</w:t>
@@ -3383,7 +3755,7 @@
                 <w:noProof/>
                 <w:webHidden/>
               </w:rPr>
-              <w:instrText xml:space="preserve"> PAGEREF _Toc502825333 \h </w:instrText>
+              <w:instrText xml:space="preserve"> PAGEREF _Toc528127864 \h </w:instrText>
             </w:r>
             <w:r>
               <w:rPr>
@@ -3424,33 +3796,26 @@
             <w:rPr>
               <w:rFonts w:asciiTheme="minorHAnsi" w:eastAsiaTheme="minorEastAsia" w:hAnsiTheme="minorHAnsi" w:cstheme="minorBidi"/>
               <w:noProof/>
-              <w:kern w:val="0"/>
-              <w:sz w:val="22"/>
-              <w:szCs w:val="22"/>
             </w:rPr>
           </w:pPr>
-          <w:hyperlink w:anchor="_Toc502825334" w:history="1">
+          <w:hyperlink w:anchor="_Toc528127865" w:history="1">
             <w:r>
               <w:rPr>
                 <w:rStyle w:val="af"/>
                 <w:noProof/>
               </w:rPr>
-              <w:t>5.1.3</w:t>
+              <w:t>5.2.3</w:t>
             </w:r>
             <w:r>
               <w:rPr>
                 <w:rFonts w:asciiTheme="minorHAnsi" w:eastAsiaTheme="minorEastAsia" w:hAnsiTheme="minorHAnsi" w:cstheme="minorBidi"/>
                 <w:noProof/>
-                <w:kern w:val="0"/>
-                <w:sz w:val="22"/>
-                <w:szCs w:val="22"/>
               </w:rPr>
               <w:tab/>
             </w:r>
             <w:r>
               <w:rPr>
                 <w:rStyle w:val="af"/>
-                <w:rFonts w:hint="eastAsia"/>
                 <w:noProof/>
               </w:rPr>
               <w:t>测试经验总结</w:t>
@@ -3474,7 +3839,7 @@
                 <w:noProof/>
                 <w:webHidden/>
               </w:rPr>
-              <w:instrText xml:space="preserve"> PAGEREF _Toc502825334 \h </w:instrText>
+              <w:instrText xml:space="preserve"> PAGEREF _Toc528127865 \h </w:instrText>
             </w:r>
             <w:r>
               <w:rPr>
@@ -3495,604 +3860,6 @@
                 <w:webHidden/>
               </w:rPr>
               <w:t>4</w:t>
-            </w:r>
-            <w:r>
-              <w:rPr>
-                <w:noProof/>
-                <w:webHidden/>
-              </w:rPr>
-              <w:fldChar w:fldCharType="end"/>
-            </w:r>
-          </w:hyperlink>
-        </w:p>
-        <w:p>
-          <w:pPr>
-            <w:pStyle w:val="TOC2"/>
-            <w:tabs>
-              <w:tab w:val="left" w:pos="1260"/>
-              <w:tab w:val="right" w:leader="dot" w:pos="8302"/>
-            </w:tabs>
-            <w:rPr>
-              <w:rFonts w:asciiTheme="minorHAnsi" w:eastAsiaTheme="minorEastAsia" w:hAnsiTheme="minorHAnsi" w:cstheme="minorBidi"/>
-              <w:noProof/>
-              <w:kern w:val="0"/>
-              <w:sz w:val="22"/>
-              <w:szCs w:val="22"/>
-            </w:rPr>
-          </w:pPr>
-          <w:hyperlink w:anchor="_Toc502825335" w:history="1">
-            <w:r>
-              <w:rPr>
-                <w:rStyle w:val="af"/>
-                <w:noProof/>
-              </w:rPr>
-              <w:t>5.2</w:t>
-            </w:r>
-            <w:r>
-              <w:rPr>
-                <w:rFonts w:asciiTheme="minorHAnsi" w:eastAsiaTheme="minorEastAsia" w:hAnsiTheme="minorHAnsi" w:cstheme="minorBidi"/>
-                <w:noProof/>
-                <w:kern w:val="0"/>
-                <w:sz w:val="22"/>
-                <w:szCs w:val="22"/>
-              </w:rPr>
-              <w:tab/>
-            </w:r>
-            <w:r>
-              <w:rPr>
-                <w:rStyle w:val="af"/>
-                <w:rFonts w:hint="eastAsia"/>
-                <w:noProof/>
-              </w:rPr>
-              <w:t>压力测试</w:t>
-            </w:r>
-            <w:r>
-              <w:rPr>
-                <w:noProof/>
-                <w:webHidden/>
-              </w:rPr>
-              <w:tab/>
-            </w:r>
-            <w:r>
-              <w:rPr>
-                <w:noProof/>
-                <w:webHidden/>
-              </w:rPr>
-              <w:fldChar w:fldCharType="begin"/>
-            </w:r>
-            <w:r>
-              <w:rPr>
-                <w:noProof/>
-                <w:webHidden/>
-              </w:rPr>
-              <w:instrText xml:space="preserve"> PAGEREF _Toc502825335 \h </w:instrText>
-            </w:r>
-            <w:r>
-              <w:rPr>
-                <w:noProof/>
-                <w:webHidden/>
-              </w:rPr>
-            </w:r>
-            <w:r>
-              <w:rPr>
-                <w:noProof/>
-                <w:webHidden/>
-              </w:rPr>
-              <w:fldChar w:fldCharType="separate"/>
-            </w:r>
-            <w:r>
-              <w:rPr>
-                <w:noProof/>
-                <w:webHidden/>
-              </w:rPr>
-              <w:t>4</w:t>
-            </w:r>
-            <w:r>
-              <w:rPr>
-                <w:noProof/>
-                <w:webHidden/>
-              </w:rPr>
-              <w:fldChar w:fldCharType="end"/>
-            </w:r>
-          </w:hyperlink>
-        </w:p>
-        <w:p>
-          <w:pPr>
-            <w:pStyle w:val="TOC3"/>
-            <w:tabs>
-              <w:tab w:val="left" w:pos="1680"/>
-              <w:tab w:val="right" w:leader="dot" w:pos="8302"/>
-            </w:tabs>
-            <w:rPr>
-              <w:rFonts w:asciiTheme="minorHAnsi" w:eastAsiaTheme="minorEastAsia" w:hAnsiTheme="minorHAnsi" w:cstheme="minorBidi"/>
-              <w:noProof/>
-              <w:kern w:val="0"/>
-              <w:sz w:val="22"/>
-              <w:szCs w:val="22"/>
-            </w:rPr>
-          </w:pPr>
-          <w:hyperlink w:anchor="_Toc502825336" w:history="1">
-            <w:r>
-              <w:rPr>
-                <w:rStyle w:val="af"/>
-                <w:noProof/>
-              </w:rPr>
-              <w:t>5.2.1</w:t>
-            </w:r>
-            <w:r>
-              <w:rPr>
-                <w:rFonts w:asciiTheme="minorHAnsi" w:eastAsiaTheme="minorEastAsia" w:hAnsiTheme="minorHAnsi" w:cstheme="minorBidi"/>
-                <w:noProof/>
-                <w:kern w:val="0"/>
-                <w:sz w:val="22"/>
-                <w:szCs w:val="22"/>
-              </w:rPr>
-              <w:tab/>
-            </w:r>
-            <w:r>
-              <w:rPr>
-                <w:rStyle w:val="af"/>
-                <w:rFonts w:hint="eastAsia"/>
-                <w:noProof/>
-              </w:rPr>
-              <w:t>测试用例与执行分析</w:t>
-            </w:r>
-            <w:r>
-              <w:rPr>
-                <w:noProof/>
-                <w:webHidden/>
-              </w:rPr>
-              <w:tab/>
-            </w:r>
-            <w:r>
-              <w:rPr>
-                <w:noProof/>
-                <w:webHidden/>
-              </w:rPr>
-              <w:fldChar w:fldCharType="begin"/>
-            </w:r>
-            <w:r>
-              <w:rPr>
-                <w:noProof/>
-                <w:webHidden/>
-              </w:rPr>
-              <w:instrText xml:space="preserve"> PAGEREF _Toc502825336 \h </w:instrText>
-            </w:r>
-            <w:r>
-              <w:rPr>
-                <w:noProof/>
-                <w:webHidden/>
-              </w:rPr>
-            </w:r>
-            <w:r>
-              <w:rPr>
-                <w:noProof/>
-                <w:webHidden/>
-              </w:rPr>
-              <w:fldChar w:fldCharType="separate"/>
-            </w:r>
-            <w:r>
-              <w:rPr>
-                <w:noProof/>
-                <w:webHidden/>
-              </w:rPr>
-              <w:t>4</w:t>
-            </w:r>
-            <w:r>
-              <w:rPr>
-                <w:noProof/>
-                <w:webHidden/>
-              </w:rPr>
-              <w:fldChar w:fldCharType="end"/>
-            </w:r>
-          </w:hyperlink>
-        </w:p>
-        <w:p>
-          <w:pPr>
-            <w:pStyle w:val="TOC3"/>
-            <w:tabs>
-              <w:tab w:val="right" w:leader="dot" w:pos="8302"/>
-            </w:tabs>
-            <w:rPr>
-              <w:rFonts w:asciiTheme="minorHAnsi" w:eastAsiaTheme="minorEastAsia" w:hAnsiTheme="minorHAnsi" w:cstheme="minorBidi"/>
-              <w:noProof/>
-              <w:kern w:val="0"/>
-              <w:sz w:val="22"/>
-              <w:szCs w:val="22"/>
-            </w:rPr>
-          </w:pPr>
-          <w:hyperlink w:anchor="_Toc502825337" w:history="1">
-            <w:r>
-              <w:rPr>
-                <w:rStyle w:val="af"/>
-                <w:rFonts w:hint="eastAsia"/>
-                <w:noProof/>
-              </w:rPr>
-              <w:t>核心模块</w:t>
-            </w:r>
-            <w:r>
-              <w:rPr>
-                <w:rStyle w:val="af"/>
-                <w:noProof/>
-              </w:rPr>
-              <w:t>A</w:t>
-            </w:r>
-            <w:r>
-              <w:rPr>
-                <w:rStyle w:val="af"/>
-                <w:rFonts w:hint="eastAsia"/>
-                <w:noProof/>
-              </w:rPr>
-              <w:t>压力测试用例：</w:t>
-            </w:r>
-            <w:r>
-              <w:rPr>
-                <w:noProof/>
-                <w:webHidden/>
-              </w:rPr>
-              <w:tab/>
-            </w:r>
-            <w:r>
-              <w:rPr>
-                <w:noProof/>
-                <w:webHidden/>
-              </w:rPr>
-              <w:fldChar w:fldCharType="begin"/>
-            </w:r>
-            <w:r>
-              <w:rPr>
-                <w:noProof/>
-                <w:webHidden/>
-              </w:rPr>
-              <w:instrText xml:space="preserve"> PAGEREF _Toc502825337 \h </w:instrText>
-            </w:r>
-            <w:r>
-              <w:rPr>
-                <w:noProof/>
-                <w:webHidden/>
-              </w:rPr>
-            </w:r>
-            <w:r>
-              <w:rPr>
-                <w:noProof/>
-                <w:webHidden/>
-              </w:rPr>
-              <w:fldChar w:fldCharType="separate"/>
-            </w:r>
-            <w:r>
-              <w:rPr>
-                <w:noProof/>
-                <w:webHidden/>
-              </w:rPr>
-              <w:t>4</w:t>
-            </w:r>
-            <w:r>
-              <w:rPr>
-                <w:noProof/>
-                <w:webHidden/>
-              </w:rPr>
-              <w:fldChar w:fldCharType="end"/>
-            </w:r>
-          </w:hyperlink>
-        </w:p>
-        <w:p>
-          <w:pPr>
-            <w:pStyle w:val="TOC3"/>
-            <w:tabs>
-              <w:tab w:val="right" w:leader="dot" w:pos="8302"/>
-            </w:tabs>
-            <w:rPr>
-              <w:rFonts w:asciiTheme="minorHAnsi" w:eastAsiaTheme="minorEastAsia" w:hAnsiTheme="minorHAnsi" w:cstheme="minorBidi"/>
-              <w:noProof/>
-              <w:kern w:val="0"/>
-              <w:sz w:val="22"/>
-              <w:szCs w:val="22"/>
-            </w:rPr>
-          </w:pPr>
-          <w:hyperlink w:anchor="_Toc502825338" w:history="1">
-            <w:r>
-              <w:rPr>
-                <w:rStyle w:val="af"/>
-                <w:rFonts w:hint="eastAsia"/>
-                <w:noProof/>
-              </w:rPr>
-              <w:t>分析结果：</w:t>
-            </w:r>
-            <w:r>
-              <w:rPr>
-                <w:noProof/>
-                <w:webHidden/>
-              </w:rPr>
-              <w:tab/>
-            </w:r>
-            <w:r>
-              <w:rPr>
-                <w:noProof/>
-                <w:webHidden/>
-              </w:rPr>
-              <w:fldChar w:fldCharType="begin"/>
-            </w:r>
-            <w:r>
-              <w:rPr>
-                <w:noProof/>
-                <w:webHidden/>
-              </w:rPr>
-              <w:instrText xml:space="preserve"> PAGEREF _Toc502825338 \h </w:instrText>
-            </w:r>
-            <w:r>
-              <w:rPr>
-                <w:noProof/>
-                <w:webHidden/>
-              </w:rPr>
-            </w:r>
-            <w:r>
-              <w:rPr>
-                <w:noProof/>
-                <w:webHidden/>
-              </w:rPr>
-              <w:fldChar w:fldCharType="separate"/>
-            </w:r>
-            <w:r>
-              <w:rPr>
-                <w:noProof/>
-                <w:webHidden/>
-              </w:rPr>
-              <w:t>5</w:t>
-            </w:r>
-            <w:r>
-              <w:rPr>
-                <w:noProof/>
-                <w:webHidden/>
-              </w:rPr>
-              <w:fldChar w:fldCharType="end"/>
-            </w:r>
-          </w:hyperlink>
-        </w:p>
-        <w:p>
-          <w:pPr>
-            <w:pStyle w:val="TOC3"/>
-            <w:tabs>
-              <w:tab w:val="right" w:leader="dot" w:pos="8302"/>
-            </w:tabs>
-            <w:rPr>
-              <w:rFonts w:asciiTheme="minorHAnsi" w:eastAsiaTheme="minorEastAsia" w:hAnsiTheme="minorHAnsi" w:cstheme="minorBidi"/>
-              <w:noProof/>
-              <w:kern w:val="0"/>
-              <w:sz w:val="22"/>
-              <w:szCs w:val="22"/>
-            </w:rPr>
-          </w:pPr>
-          <w:hyperlink w:anchor="_Toc502825339" w:history="1">
-            <w:r>
-              <w:rPr>
-                <w:rStyle w:val="af"/>
-                <w:rFonts w:hint="eastAsia"/>
-                <w:noProof/>
-              </w:rPr>
-              <w:t>分析结果：</w:t>
-            </w:r>
-            <w:r>
-              <w:rPr>
-                <w:noProof/>
-                <w:webHidden/>
-              </w:rPr>
-              <w:tab/>
-            </w:r>
-            <w:r>
-              <w:rPr>
-                <w:noProof/>
-                <w:webHidden/>
-              </w:rPr>
-              <w:fldChar w:fldCharType="begin"/>
-            </w:r>
-            <w:r>
-              <w:rPr>
-                <w:noProof/>
-                <w:webHidden/>
-              </w:rPr>
-              <w:instrText xml:space="preserve"> PAGEREF _Toc502825339 \h </w:instrText>
-            </w:r>
-            <w:r>
-              <w:rPr>
-                <w:noProof/>
-                <w:webHidden/>
-              </w:rPr>
-            </w:r>
-            <w:r>
-              <w:rPr>
-                <w:noProof/>
-                <w:webHidden/>
-              </w:rPr>
-              <w:fldChar w:fldCharType="separate"/>
-            </w:r>
-            <w:r>
-              <w:rPr>
-                <w:noProof/>
-                <w:webHidden/>
-              </w:rPr>
-              <w:t>5</w:t>
-            </w:r>
-            <w:r>
-              <w:rPr>
-                <w:noProof/>
-                <w:webHidden/>
-              </w:rPr>
-              <w:fldChar w:fldCharType="end"/>
-            </w:r>
-          </w:hyperlink>
-        </w:p>
-        <w:p>
-          <w:pPr>
-            <w:pStyle w:val="TOC3"/>
-            <w:tabs>
-              <w:tab w:val="left" w:pos="1680"/>
-              <w:tab w:val="right" w:leader="dot" w:pos="8302"/>
-            </w:tabs>
-            <w:rPr>
-              <w:rFonts w:asciiTheme="minorHAnsi" w:eastAsiaTheme="minorEastAsia" w:hAnsiTheme="minorHAnsi" w:cstheme="minorBidi"/>
-              <w:noProof/>
-              <w:kern w:val="0"/>
-              <w:sz w:val="22"/>
-              <w:szCs w:val="22"/>
-            </w:rPr>
-          </w:pPr>
-          <w:hyperlink w:anchor="_Toc502825340" w:history="1">
-            <w:r>
-              <w:rPr>
-                <w:rStyle w:val="af"/>
-                <w:noProof/>
-              </w:rPr>
-              <w:t>5.2.2</w:t>
-            </w:r>
-            <w:r>
-              <w:rPr>
-                <w:rFonts w:asciiTheme="minorHAnsi" w:eastAsiaTheme="minorEastAsia" w:hAnsiTheme="minorHAnsi" w:cstheme="minorBidi"/>
-                <w:noProof/>
-                <w:kern w:val="0"/>
-                <w:sz w:val="22"/>
-                <w:szCs w:val="22"/>
-              </w:rPr>
-              <w:tab/>
-            </w:r>
-            <w:r>
-              <w:rPr>
-                <w:rStyle w:val="af"/>
-                <w:rFonts w:hint="eastAsia"/>
-                <w:noProof/>
-              </w:rPr>
-              <w:t>测试结果综合分析及建议</w:t>
-            </w:r>
-            <w:r>
-              <w:rPr>
-                <w:noProof/>
-                <w:webHidden/>
-              </w:rPr>
-              <w:tab/>
-            </w:r>
-            <w:r>
-              <w:rPr>
-                <w:noProof/>
-                <w:webHidden/>
-              </w:rPr>
-              <w:fldChar w:fldCharType="begin"/>
-            </w:r>
-            <w:r>
-              <w:rPr>
-                <w:noProof/>
-                <w:webHidden/>
-              </w:rPr>
-              <w:instrText xml:space="preserve"> PAGEREF _Toc502825340 \h </w:instrText>
-            </w:r>
-            <w:r>
-              <w:rPr>
-                <w:noProof/>
-                <w:webHidden/>
-              </w:rPr>
-            </w:r>
-            <w:r>
-              <w:rPr>
-                <w:noProof/>
-                <w:webHidden/>
-              </w:rPr>
-              <w:fldChar w:fldCharType="separate"/>
-            </w:r>
-            <w:r>
-              <w:rPr>
-                <w:noProof/>
-                <w:webHidden/>
-              </w:rPr>
-              <w:t>5</w:t>
-            </w:r>
-            <w:r>
-              <w:rPr>
-                <w:noProof/>
-                <w:webHidden/>
-              </w:rPr>
-              <w:fldChar w:fldCharType="end"/>
-            </w:r>
-          </w:hyperlink>
-        </w:p>
-        <w:p>
-          <w:pPr>
-            <w:pStyle w:val="TOC3"/>
-            <w:tabs>
-              <w:tab w:val="left" w:pos="1680"/>
-              <w:tab w:val="right" w:leader="dot" w:pos="8302"/>
-            </w:tabs>
-            <w:rPr>
-              <w:rFonts w:asciiTheme="minorHAnsi" w:eastAsiaTheme="minorEastAsia" w:hAnsiTheme="minorHAnsi" w:cstheme="minorBidi"/>
-              <w:noProof/>
-              <w:kern w:val="0"/>
-              <w:sz w:val="22"/>
-              <w:szCs w:val="22"/>
-            </w:rPr>
-          </w:pPr>
-          <w:hyperlink w:anchor="_Toc502825341" w:history="1">
-            <w:r>
-              <w:rPr>
-                <w:rStyle w:val="af"/>
-                <w:noProof/>
-              </w:rPr>
-              <w:t>5.2.3</w:t>
-            </w:r>
-            <w:r>
-              <w:rPr>
-                <w:rFonts w:asciiTheme="minorHAnsi" w:eastAsiaTheme="minorEastAsia" w:hAnsiTheme="minorHAnsi" w:cstheme="minorBidi"/>
-                <w:noProof/>
-                <w:kern w:val="0"/>
-                <w:sz w:val="22"/>
-                <w:szCs w:val="22"/>
-              </w:rPr>
-              <w:tab/>
-            </w:r>
-            <w:r>
-              <w:rPr>
-                <w:rStyle w:val="af"/>
-                <w:rFonts w:hint="eastAsia"/>
-                <w:noProof/>
-              </w:rPr>
-              <w:t>测试经验总结</w:t>
-            </w:r>
-            <w:r>
-              <w:rPr>
-                <w:noProof/>
-                <w:webHidden/>
-              </w:rPr>
-              <w:tab/>
-            </w:r>
-            <w:r>
-              <w:rPr>
-                <w:noProof/>
-                <w:webHidden/>
-              </w:rPr>
-              <w:fldChar w:fldCharType="begin"/>
-            </w:r>
-            <w:r>
-              <w:rPr>
-                <w:noProof/>
-                <w:webHidden/>
-              </w:rPr>
-              <w:instrText xml:space="preserve"> PAGEREF _Toc502825341 \h </w:instrText>
-            </w:r>
-            <w:r>
-              <w:rPr>
-                <w:noProof/>
-                <w:webHidden/>
-              </w:rPr>
-            </w:r>
-            <w:r>
-              <w:rPr>
-                <w:noProof/>
-                <w:webHidden/>
-              </w:rPr>
-              <w:fldChar w:fldCharType="separate"/>
-            </w:r>
-            <w:r>
-              <w:rPr>
-                <w:noProof/>
-                <w:webHidden/>
-              </w:rPr>
-              <w:t>5</w:t>
             </w:r>
             <w:r>
               <w:rPr>
@@ -7751,20 +7518,19 @@
         </w:numPr>
       </w:pPr>
       <w:bookmarkStart w:id="12" w:name="_Toc403425379"/>
-      <w:bookmarkStart w:id="13" w:name="_Toc502825305"/>
-      <w:bookmarkStart w:id="14" w:name="_Toc320869659"/>
-      <w:bookmarkStart w:id="15" w:name="_Toc331238737"/>
-      <w:bookmarkStart w:id="16" w:name="_Toc331243571"/>
-      <w:bookmarkStart w:id="17" w:name="_Toc331243750"/>
-      <w:bookmarkStart w:id="18" w:name="_Toc331545151"/>
-      <w:bookmarkStart w:id="19" w:name="_Toc363084172"/>
+      <w:bookmarkStart w:id="13" w:name="_Toc320869659"/>
+      <w:bookmarkStart w:id="14" w:name="_Toc331238737"/>
+      <w:bookmarkStart w:id="15" w:name="_Toc331243571"/>
+      <w:bookmarkStart w:id="16" w:name="_Toc331243750"/>
+      <w:bookmarkStart w:id="17" w:name="_Toc331545151"/>
+      <w:bookmarkStart w:id="18" w:name="_Toc363084172"/>
+      <w:bookmarkStart w:id="19" w:name="_Toc528127829"/>
       <w:commentRangeStart w:id="20"/>
       <w:r>
         <w:lastRenderedPageBreak/>
         <w:t>引言</w:t>
       </w:r>
       <w:bookmarkEnd w:id="12"/>
-      <w:bookmarkEnd w:id="13"/>
       <w:commentRangeEnd w:id="20"/>
       <w:r>
         <w:rPr>
@@ -7776,6 +7542,7 @@
         </w:rPr>
         <w:commentReference w:id="20"/>
       </w:r>
+      <w:bookmarkEnd w:id="19"/>
     </w:p>
     <w:p>
       <w:pPr>
@@ -7787,7 +7554,7 @@
       <w:bookmarkStart w:id="24" w:name="_Toc331243746"/>
       <w:bookmarkStart w:id="25" w:name="_Toc363084168"/>
       <w:bookmarkStart w:id="26" w:name="_Toc403425380"/>
-      <w:bookmarkStart w:id="27" w:name="_Toc502825306"/>
+      <w:bookmarkStart w:id="27" w:name="_Toc528127830"/>
       <w:commentRangeStart w:id="28"/>
       <w:r>
         <w:rPr>
@@ -7804,7 +7571,6 @@
       <w:bookmarkEnd w:id="24"/>
       <w:bookmarkEnd w:id="25"/>
       <w:bookmarkEnd w:id="26"/>
-      <w:bookmarkEnd w:id="27"/>
       <w:commentRangeEnd w:id="28"/>
       <w:r>
         <w:rPr>
@@ -7815,6 +7581,7 @@
         </w:rPr>
         <w:commentReference w:id="28"/>
       </w:r>
+      <w:bookmarkEnd w:id="27"/>
     </w:p>
     <w:p>
       <w:pPr>
@@ -7823,7 +7590,7 @@
           <w:rFonts w:eastAsiaTheme="minorEastAsia"/>
         </w:rPr>
       </w:pPr>
-      <w:bookmarkStart w:id="29" w:name="_Toc502825307"/>
+      <w:bookmarkStart w:id="29" w:name="_Toc528127831"/>
       <w:r>
         <w:rPr>
           <w:rFonts w:hint="eastAsia"/>
@@ -7845,7 +7612,7 @@
       <w:bookmarkStart w:id="33" w:name="_Toc331243748"/>
       <w:bookmarkStart w:id="34" w:name="_Toc363084170"/>
       <w:bookmarkStart w:id="35" w:name="_Toc403425382"/>
-      <w:bookmarkStart w:id="36" w:name="_Toc502825308"/>
+      <w:bookmarkStart w:id="36" w:name="_Toc528127832"/>
       <w:r>
         <w:t>术语和缩略语</w:t>
       </w:r>
@@ -7937,7 +7704,7 @@
         </w:rPr>
       </w:pPr>
       <w:bookmarkStart w:id="42" w:name="_Toc403425383"/>
-      <w:bookmarkStart w:id="43" w:name="_Toc502825309"/>
+      <w:bookmarkStart w:id="43" w:name="_Toc528127833"/>
       <w:r>
         <w:t>参考资料</w:t>
       </w:r>
@@ -8182,23 +7949,22 @@
       <w:bookmarkStart w:id="48" w:name="_Toc331243703"/>
       <w:bookmarkStart w:id="49" w:name="_Toc331243882"/>
       <w:bookmarkStart w:id="50" w:name="_Toc331545160"/>
+      <w:bookmarkEnd w:id="13"/>
       <w:bookmarkEnd w:id="14"/>
       <w:bookmarkEnd w:id="15"/>
       <w:bookmarkEnd w:id="16"/>
       <w:bookmarkEnd w:id="17"/>
       <w:bookmarkEnd w:id="18"/>
-      <w:bookmarkEnd w:id="19"/>
     </w:p>
     <w:p>
       <w:pPr>
         <w:pStyle w:val="1"/>
       </w:pPr>
-      <w:bookmarkStart w:id="51" w:name="_Toc502825310"/>
+      <w:bookmarkStart w:id="51" w:name="_Toc528127834"/>
       <w:commentRangeStart w:id="52"/>
       <w:r>
         <w:t>测试</w:t>
       </w:r>
-      <w:bookmarkEnd w:id="51"/>
       <w:r>
         <w:rPr>
           <w:rFonts w:hint="eastAsia"/>
@@ -8216,12 +7982,13 @@
         </w:rPr>
         <w:commentReference w:id="52"/>
       </w:r>
+      <w:bookmarkEnd w:id="51"/>
     </w:p>
     <w:p>
       <w:pPr>
-        <w:pStyle w:val="3"/>
-      </w:pPr>
-      <w:bookmarkStart w:id="53" w:name="_Toc502825311"/>
+        <w:pStyle w:val="2"/>
+      </w:pPr>
+      <w:bookmarkStart w:id="53" w:name="_Toc528127835"/>
       <w:r>
         <w:rPr>
           <w:rFonts w:hint="eastAsia"/>
@@ -8254,9 +8021,9 @@
     </w:p>
     <w:p>
       <w:pPr>
-        <w:pStyle w:val="3"/>
-      </w:pPr>
-      <w:bookmarkStart w:id="54" w:name="_Toc502825312"/>
+        <w:pStyle w:val="2"/>
+      </w:pPr>
+      <w:bookmarkStart w:id="54" w:name="_Toc528127836"/>
       <w:r>
         <w:rPr>
           <w:rFonts w:hint="eastAsia"/>
@@ -8281,9 +8048,9 @@
     </w:p>
     <w:p>
       <w:pPr>
-        <w:pStyle w:val="3"/>
-      </w:pPr>
-      <w:bookmarkStart w:id="55" w:name="_Toc502825313"/>
+        <w:pStyle w:val="2"/>
+      </w:pPr>
+      <w:bookmarkStart w:id="55" w:name="_Toc528127837"/>
       <w:r>
         <w:rPr>
           <w:rFonts w:hint="eastAsia"/>
@@ -8305,16 +8072,14 @@
       <w:pPr>
         <w:pStyle w:val="1"/>
       </w:pPr>
-      <w:bookmarkStart w:id="56" w:name="_Toc502825314"/>
+      <w:bookmarkStart w:id="56" w:name="_Toc528127838"/>
       <w:commentRangeStart w:id="57"/>
       <w:r>
         <w:rPr>
           <w:rFonts w:hint="eastAsia"/>
         </w:rPr>
-        <w:lastRenderedPageBreak/>
         <w:t>单元测试</w:t>
       </w:r>
-      <w:bookmarkEnd w:id="56"/>
       <w:commentRangeEnd w:id="57"/>
       <w:r>
         <w:rPr>
@@ -8326,12 +8091,13 @@
         </w:rPr>
         <w:commentReference w:id="57"/>
       </w:r>
+      <w:bookmarkEnd w:id="56"/>
     </w:p>
     <w:p>
       <w:pPr>
         <w:pStyle w:val="2"/>
       </w:pPr>
-      <w:bookmarkStart w:id="58" w:name="_Toc502825315"/>
+      <w:bookmarkStart w:id="58" w:name="_Toc528127839"/>
       <w:commentRangeStart w:id="59"/>
       <w:r>
         <w:rPr>
@@ -8345,7 +8111,6 @@
         </w:rPr>
         <w:t>模块</w:t>
       </w:r>
-      <w:bookmarkEnd w:id="58"/>
       <w:commentRangeEnd w:id="59"/>
       <w:r>
         <w:rPr>
@@ -8356,6 +8121,7 @@
         </w:rPr>
         <w:commentReference w:id="59"/>
       </w:r>
+      <w:bookmarkEnd w:id="58"/>
     </w:p>
     <w:p>
       <w:pPr>
@@ -8364,7 +8130,7 @@
           <w:rFonts w:eastAsiaTheme="minorEastAsia"/>
         </w:rPr>
       </w:pPr>
-      <w:bookmarkStart w:id="60" w:name="_Toc502825316"/>
+      <w:bookmarkStart w:id="60" w:name="_Toc528127840"/>
       <w:r>
         <w:rPr>
           <w:rFonts w:hint="eastAsia"/>
@@ -8394,7 +8160,7 @@
           <w:szCs w:val="24"/>
         </w:rPr>
       </w:pPr>
-      <w:bookmarkStart w:id="61" w:name="_Toc502825317"/>
+      <w:bookmarkStart w:id="61" w:name="_Toc528127841"/>
       <w:r>
         <w:rPr>
           <w:rFonts w:eastAsiaTheme="minorEastAsia" w:hint="eastAsia"/>
@@ -9017,7 +8783,7 @@
           <w:szCs w:val="24"/>
         </w:rPr>
       </w:pPr>
-      <w:bookmarkStart w:id="62" w:name="_Toc502825318"/>
+      <w:bookmarkStart w:id="62" w:name="_Toc528127842"/>
       <w:r>
         <w:rPr>
           <w:rFonts w:eastAsiaTheme="minorEastAsia" w:hint="eastAsia"/>
@@ -9041,7 +8807,7 @@
       <w:pPr>
         <w:pStyle w:val="3"/>
       </w:pPr>
-      <w:bookmarkStart w:id="63" w:name="_Toc502825319"/>
+      <w:bookmarkStart w:id="63" w:name="_Toc528127843"/>
       <w:r>
         <w:rPr>
           <w:rFonts w:hint="eastAsia"/>
@@ -9054,7 +8820,7 @@
       <w:pPr>
         <w:pStyle w:val="3"/>
       </w:pPr>
-      <w:bookmarkStart w:id="64" w:name="_Toc502825320"/>
+      <w:bookmarkStart w:id="64" w:name="_Toc528127844"/>
       <w:r>
         <w:rPr>
           <w:rFonts w:hint="eastAsia"/>
@@ -9067,7 +8833,7 @@
       <w:pPr>
         <w:pStyle w:val="1"/>
       </w:pPr>
-      <w:bookmarkStart w:id="65" w:name="_Toc502825321"/>
+      <w:bookmarkStart w:id="65" w:name="_Toc528127845"/>
       <w:commentRangeStart w:id="66"/>
       <w:r>
         <w:rPr>
@@ -9075,7 +8841,6 @@
         </w:rPr>
         <w:t>功能测试</w:t>
       </w:r>
-      <w:bookmarkEnd w:id="65"/>
       <w:commentRangeEnd w:id="66"/>
       <w:r>
         <w:rPr>
@@ -9087,12 +8852,13 @@
         </w:rPr>
         <w:commentReference w:id="66"/>
       </w:r>
+      <w:bookmarkEnd w:id="65"/>
     </w:p>
     <w:p>
       <w:pPr>
         <w:pStyle w:val="2"/>
       </w:pPr>
-      <w:bookmarkStart w:id="67" w:name="_Toc502825322"/>
+      <w:bookmarkStart w:id="67" w:name="_Toc528127846"/>
       <w:r>
         <w:rPr>
           <w:rFonts w:hint="eastAsia"/>
@@ -9114,7 +8880,7 @@
           <w:rFonts w:eastAsiaTheme="minorEastAsia"/>
         </w:rPr>
       </w:pPr>
-      <w:bookmarkStart w:id="68" w:name="_Toc502825323"/>
+      <w:bookmarkStart w:id="68" w:name="_Toc528127847"/>
       <w:r>
         <w:rPr>
           <w:rFonts w:hint="eastAsia"/>
@@ -9144,7 +8910,7 @@
           <w:szCs w:val="24"/>
         </w:rPr>
       </w:pPr>
-      <w:bookmarkStart w:id="69" w:name="_Toc502825324"/>
+      <w:bookmarkStart w:id="69" w:name="_Toc528127848"/>
       <w:r>
         <w:rPr>
           <w:rFonts w:eastAsiaTheme="minorEastAsia" w:hint="eastAsia"/>
@@ -9262,6 +9028,7 @@
               <w:rPr>
                 <w:rFonts w:eastAsiaTheme="minorEastAsia" w:hint="eastAsia"/>
               </w:rPr>
+              <w:lastRenderedPageBreak/>
               <w:t>用例目的</w:t>
             </w:r>
           </w:p>
@@ -9332,7 +9099,6 @@
               <w:rPr>
                 <w:rFonts w:eastAsiaTheme="minorEastAsia" w:hint="eastAsia"/>
               </w:rPr>
-              <w:lastRenderedPageBreak/>
               <w:t>特殊的规程说明</w:t>
             </w:r>
           </w:p>
@@ -9758,7 +9524,7 @@
           <w:szCs w:val="24"/>
         </w:rPr>
       </w:pPr>
-      <w:bookmarkStart w:id="70" w:name="_Toc502825325"/>
+      <w:bookmarkStart w:id="70" w:name="_Toc528127849"/>
       <w:r>
         <w:rPr>
           <w:rFonts w:eastAsiaTheme="minorEastAsia" w:hint="eastAsia"/>
@@ -9782,7 +9548,7 @@
       <w:pPr>
         <w:pStyle w:val="3"/>
       </w:pPr>
-      <w:bookmarkStart w:id="71" w:name="_Toc502825326"/>
+      <w:bookmarkStart w:id="71" w:name="_Toc528127850"/>
       <w:r>
         <w:rPr>
           <w:rFonts w:hint="eastAsia"/>
@@ -9795,7 +9561,7 @@
       <w:pPr>
         <w:pStyle w:val="3"/>
       </w:pPr>
-      <w:bookmarkStart w:id="72" w:name="_Toc502825327"/>
+      <w:bookmarkStart w:id="72" w:name="_Toc528127851"/>
       <w:r>
         <w:rPr>
           <w:rFonts w:hint="eastAsia"/>
@@ -9812,7 +9578,7 @@
           <w:rFonts w:eastAsiaTheme="minorEastAsia"/>
         </w:rPr>
       </w:pPr>
-      <w:bookmarkStart w:id="73" w:name="_Toc502825328"/>
+      <w:bookmarkStart w:id="73" w:name="_Toc528127852"/>
       <w:commentRangeStart w:id="74"/>
       <w:r>
         <w:rPr>
@@ -9820,7 +9586,6 @@
         </w:rPr>
         <w:t>系统测试</w:t>
       </w:r>
-      <w:bookmarkEnd w:id="73"/>
       <w:commentRangeEnd w:id="74"/>
       <w:r>
         <w:rPr>
@@ -9832,6 +9597,7 @@
         </w:rPr>
         <w:commentReference w:id="74"/>
       </w:r>
+      <w:bookmarkEnd w:id="73"/>
     </w:p>
     <w:p>
       <w:pPr>
@@ -9840,7 +9606,7 @@
           <w:rFonts w:eastAsiaTheme="minorEastAsia"/>
         </w:rPr>
       </w:pPr>
-      <w:bookmarkStart w:id="75" w:name="_Toc502825329"/>
+      <w:bookmarkStart w:id="75" w:name="_Toc528127853"/>
       <w:r>
         <w:rPr>
           <w:rFonts w:hint="eastAsia"/>
@@ -9856,7 +9622,7 @@
           <w:rFonts w:eastAsiaTheme="minorEastAsia"/>
         </w:rPr>
       </w:pPr>
-      <w:bookmarkStart w:id="76" w:name="_Toc502825330"/>
+      <w:bookmarkStart w:id="76" w:name="_Toc528127854"/>
       <w:r>
         <w:rPr>
           <w:rFonts w:hint="eastAsia"/>
@@ -9886,7 +9652,7 @@
           <w:szCs w:val="24"/>
         </w:rPr>
       </w:pPr>
-      <w:bookmarkStart w:id="77" w:name="_Toc502825331"/>
+      <w:bookmarkStart w:id="77" w:name="_Toc528127855"/>
       <w:r>
         <w:rPr>
           <w:rFonts w:eastAsiaTheme="minorEastAsia" w:hint="eastAsia"/>
@@ -10583,7 +10349,7 @@
           <w:szCs w:val="24"/>
         </w:rPr>
       </w:pPr>
-      <w:bookmarkStart w:id="78" w:name="_Toc502825332"/>
+      <w:bookmarkStart w:id="78" w:name="_Toc528127856"/>
       <w:r>
         <w:rPr>
           <w:rFonts w:eastAsiaTheme="minorEastAsia" w:hint="eastAsia"/>
@@ -10607,7 +10373,7 @@
       <w:pPr>
         <w:pStyle w:val="3"/>
       </w:pPr>
-      <w:bookmarkStart w:id="79" w:name="_Toc502825333"/>
+      <w:bookmarkStart w:id="79" w:name="_Toc528127857"/>
       <w:r>
         <w:rPr>
           <w:rFonts w:hint="eastAsia"/>
@@ -10621,7 +10387,7 @@
       <w:pPr>
         <w:pStyle w:val="3"/>
       </w:pPr>
-      <w:bookmarkStart w:id="80" w:name="_Toc502825334"/>
+      <w:bookmarkStart w:id="80" w:name="_Toc528127858"/>
       <w:r>
         <w:rPr>
           <w:rFonts w:hint="eastAsia"/>
@@ -10645,7 +10411,7 @@
         </w:rPr>
       </w:pPr>
       <w:bookmarkStart w:id="81" w:name="_Toc255826542"/>
-      <w:bookmarkStart w:id="82" w:name="_Toc502825335"/>
+      <w:bookmarkStart w:id="82" w:name="_Toc528127859"/>
       <w:bookmarkEnd w:id="44"/>
       <w:bookmarkEnd w:id="45"/>
       <w:bookmarkEnd w:id="46"/>
@@ -10658,7 +10424,6 @@
       <w:r>
         <w:t>压力测试</w:t>
       </w:r>
-      <w:bookmarkEnd w:id="82"/>
       <w:commentRangeEnd w:id="83"/>
       <w:r>
         <w:rPr>
@@ -10669,6 +10434,7 @@
         </w:rPr>
         <w:commentReference w:id="83"/>
       </w:r>
+      <w:bookmarkEnd w:id="82"/>
     </w:p>
     <w:p>
       <w:pPr>
@@ -10677,7 +10443,7 @@
           <w:rFonts w:eastAsiaTheme="minorEastAsia"/>
         </w:rPr>
       </w:pPr>
-      <w:bookmarkStart w:id="84" w:name="_Toc502825336"/>
+      <w:bookmarkStart w:id="84" w:name="_Toc528127860"/>
       <w:r>
         <w:rPr>
           <w:rFonts w:hint="eastAsia"/>
@@ -10707,7 +10473,7 @@
           <w:szCs w:val="24"/>
         </w:rPr>
       </w:pPr>
-      <w:bookmarkStart w:id="85" w:name="_Toc502825337"/>
+      <w:bookmarkStart w:id="85" w:name="_Toc528127861"/>
       <w:r>
         <w:rPr>
           <w:rFonts w:eastAsiaTheme="minorEastAsia" w:hint="eastAsia"/>
@@ -11435,7 +11201,7 @@
           <w:szCs w:val="24"/>
         </w:rPr>
       </w:pPr>
-      <w:bookmarkStart w:id="86" w:name="_Toc502825338"/>
+      <w:bookmarkStart w:id="86" w:name="_Toc528127862"/>
       <w:r>
         <w:rPr>
           <w:rFonts w:eastAsiaTheme="minorEastAsia" w:hint="eastAsia"/>
@@ -12797,7 +12563,7 @@
           <w:szCs w:val="24"/>
         </w:rPr>
       </w:pPr>
-      <w:bookmarkStart w:id="87" w:name="_Toc502825339"/>
+      <w:bookmarkStart w:id="87" w:name="_Toc528127863"/>
       <w:r>
         <w:rPr>
           <w:rFonts w:eastAsiaTheme="minorEastAsia" w:hint="eastAsia"/>
@@ -12814,7 +12580,7 @@
       <w:pPr>
         <w:pStyle w:val="3"/>
       </w:pPr>
-      <w:bookmarkStart w:id="88" w:name="_Toc502825340"/>
+      <w:bookmarkStart w:id="88" w:name="_Toc528127864"/>
       <w:r>
         <w:rPr>
           <w:rFonts w:hint="eastAsia"/>
@@ -12827,7 +12593,7 @@
       <w:pPr>
         <w:pStyle w:val="3"/>
       </w:pPr>
-      <w:bookmarkStart w:id="89" w:name="_Toc502825341"/>
+      <w:bookmarkStart w:id="89" w:name="_Toc528127865"/>
       <w:r>
         <w:rPr>
           <w:rFonts w:hint="eastAsia"/>
@@ -12878,6 +12644,25 @@
       </w:r>
     </w:p>
   </w:comment>
+  <w:comment w:id="1" w:author="Lu, Siyuan" w:date="2018-10-10T13:39:00Z" w:initials="LS">
+    <w:p>
+      <w:pPr>
+        <w:pStyle w:val="aff"/>
+      </w:pPr>
+      <w:r>
+        <w:rPr>
+          <w:rStyle w:val="afff4"/>
+        </w:rPr>
+        <w:annotationRef/>
+      </w:r>
+      <w:r>
+        <w:rPr>
+          <w:rFonts w:hint="eastAsia"/>
+        </w:rPr>
+        <w:t>使用无背景图标替换中括号内的字段，不保留中括号</w:t>
+      </w:r>
+    </w:p>
+  </w:comment>
   <w:comment w:id="2" w:author="Lu, Siyuan" w:date="2018-10-10T13:39:00Z" w:initials="LS">
     <w:p>
       <w:pPr>
@@ -12893,11 +12678,11 @@
         <w:rPr>
           <w:rFonts w:hint="eastAsia"/>
         </w:rPr>
-        <w:t>使用无背景图标替换中括号内的字段，不保留中括号</w:t>
+        <w:t>中文项目名称，不保留中括号</w:t>
       </w:r>
     </w:p>
   </w:comment>
-  <w:comment w:id="3" w:author="Lu, Siyuan" w:date="2018-10-10T13:39:00Z" w:initials="LS">
+  <w:comment w:id="3" w:author="Lu, Siyuan" w:date="2018-10-10T13:41:00Z" w:initials="LS">
     <w:p>
       <w:pPr>
         <w:pStyle w:val="aff"/>
@@ -12912,7 +12697,7 @@
         <w:rPr>
           <w:rFonts w:hint="eastAsia"/>
         </w:rPr>
-        <w:t>中文项目名称，不保留中括号</w:t>
+        <w:t>英文项目名称，不保留中括号</w:t>
       </w:r>
     </w:p>
   </w:comment>
@@ -12928,14 +12713,22 @@
         <w:annotationRef/>
       </w:r>
       <w:r>
+        <w:t>#.</w:t>
+      </w:r>
+      <w:proofErr w:type="gramStart"/>
+      <w:r>
+        <w:t>#.#</w:t>
+      </w:r>
+      <w:proofErr w:type="gramEnd"/>
+      <w:r>
         <w:rPr>
           <w:rFonts w:hint="eastAsia"/>
         </w:rPr>
-        <w:t>英文项目名称，不保留中括号</w:t>
+        <w:t>格式，与记录更改历史一致</w:t>
       </w:r>
     </w:p>
   </w:comment>
-  <w:comment w:id="5" w:author="Lu, Siyuan" w:date="2018-10-10T13:41:00Z" w:initials="LS">
+  <w:comment w:id="5" w:author="Lu, Siyuan" w:date="2018-10-10T13:42:00Z" w:initials="LS">
     <w:p>
       <w:pPr>
         <w:pStyle w:val="aff"/>
@@ -12947,18 +12740,10 @@
         <w:annotationRef/>
       </w:r>
       <w:r>
-        <w:t>#.</w:t>
-      </w:r>
-      <w:proofErr w:type="gramStart"/>
-      <w:r>
-        <w:t>#.#</w:t>
-      </w:r>
-      <w:proofErr w:type="gramEnd"/>
-      <w:r>
         <w:rPr>
           <w:rFonts w:hint="eastAsia"/>
         </w:rPr>
-        <w:t>格式，与记录更改历史一致</w:t>
+        <w:t>不保留中括号</w:t>
       </w:r>
     </w:p>
   </w:comment>
@@ -12977,11 +12762,11 @@
         <w:rPr>
           <w:rFonts w:hint="eastAsia"/>
         </w:rPr>
-        <w:t>不保留中括号</w:t>
+        <w:t>与队名一致，不保留中括号</w:t>
       </w:r>
     </w:p>
   </w:comment>
-  <w:comment w:id="7" w:author="Lu, Siyuan" w:date="2018-10-10T13:42:00Z" w:initials="LS">
+  <w:comment w:id="7" w:author="Lu, Siyuan" w:date="2018-10-10T13:43:00Z" w:initials="LS">
     <w:p>
       <w:pPr>
         <w:pStyle w:val="aff"/>
@@ -12996,30 +12781,11 @@
         <w:rPr>
           <w:rFonts w:hint="eastAsia"/>
         </w:rPr>
-        <w:t>与队名一致，不保留中括号</w:t>
+        <w:t>使用无背景图标替换中括号内的字段，不保留中括号</w:t>
       </w:r>
     </w:p>
   </w:comment>
-  <w:comment w:id="8" w:author="Lu, Siyuan" w:date="2018-10-10T13:43:00Z" w:initials="LS">
-    <w:p>
-      <w:pPr>
-        <w:pStyle w:val="aff"/>
-      </w:pPr>
-      <w:r>
-        <w:rPr>
-          <w:rStyle w:val="afff4"/>
-        </w:rPr>
-        <w:annotationRef/>
-      </w:r>
-      <w:r>
-        <w:rPr>
-          <w:rFonts w:hint="eastAsia"/>
-        </w:rPr>
-        <w:t>使用无背景图标替换中括号内的字段，不保留中括号</w:t>
-      </w:r>
-    </w:p>
-  </w:comment>
-  <w:comment w:id="9" w:author="Lu, Siyuan" w:date="2018-10-10T14:37:00Z" w:initials="LS">
+  <w:comment w:id="8" w:author="Lu, Siyuan" w:date="2018-10-10T14:37:00Z" w:initials="LS">
     <w:p>
       <w:pPr>
         <w:pStyle w:val="aff"/>
@@ -19411,7 +19177,7 @@
       <w:adjustRightInd w:val="0"/>
     </w:pPr>
     <w:rPr>
-      <w:rFonts w:ascii="华文仿宋" w:eastAsia="华文仿宋" w:hAnsi="Calibri" w:cs="华文仿宋"/>
+      <w:rFonts w:ascii="STFangsong" w:eastAsia="STFangsong" w:hAnsi="Calibri" w:cs="STFangsong"/>
       <w:color w:val="000000"/>
       <w:kern w:val="0"/>
       <w:sz w:val="24"/>
@@ -22540,7 +22306,7 @@
 </file>
 
 <file path=customXml/itemProps1.xml><?xml version="1.0" encoding="utf-8"?>
-<ds:datastoreItem xmlns:ds="http://schemas.openxmlformats.org/officeDocument/2006/customXml" ds:itemID="{79DBDFDC-4C18-7F45-B578-011FD8E50B29}">
+<ds:datastoreItem xmlns:ds="http://schemas.openxmlformats.org/officeDocument/2006/customXml" ds:itemID="{43F0182D-DD51-834B-B930-231420F6DD2D}">
   <ds:schemaRefs>
     <ds:schemaRef ds:uri="http://schemas.openxmlformats.org/officeDocument/2006/bibliography"/>
   </ds:schemaRefs>
